--- a/ЭКОНОМИКА диплом.docx
+++ b/ЭКОНОМИКА диплом.docx
@@ -4343,29 +4343,7 @@
               <w:sz w:val="28"/>
               <w:szCs w:val="28"/>
             </w:rPr>
-            <m:t>=11+55+90+22+395+175+80+108</m:t>
-          </m:r>
-          <m:r>
-            <m:rPr>
-              <m:sty m:val="p"/>
-            </m:rPr>
-            <w:rPr>
-              <w:rFonts w:ascii="Cambria Math" w:eastAsia="Cambria Math" w:hAnsi="Cambria Math"/>
-              <w:sz w:val="28"/>
-              <w:szCs w:val="28"/>
-            </w:rPr>
-            <m:t>+21</m:t>
-          </m:r>
-          <m:r>
-            <m:rPr>
-              <m:sty m:val="p"/>
-            </m:rPr>
-            <w:rPr>
-              <w:rFonts w:ascii="Cambria Math" w:eastAsia="Cambria Math" w:hAnsi="Cambria Math"/>
-              <w:sz w:val="28"/>
-              <w:szCs w:val="28"/>
-            </w:rPr>
-            <m:t>+</m:t>
+            <m:t>=11+55+90+22+395+175+80+108+21+</m:t>
           </m:r>
         </m:oMath>
       </m:oMathPara>
@@ -4391,29 +4369,7 @@
               <w:sz w:val="28"/>
               <w:szCs w:val="28"/>
             </w:rPr>
-            <m:t>+470 =</m:t>
-          </m:r>
-          <m:r>
-            <m:rPr>
-              <m:sty m:val="p"/>
-            </m:rPr>
-            <w:rPr>
-              <w:rFonts w:ascii="Cambria Math" w:eastAsia="Cambria Math" w:hAnsi="Cambria Math"/>
-              <w:sz w:val="28"/>
-              <w:szCs w:val="28"/>
-            </w:rPr>
-            <m:t>1 427</m:t>
-          </m:r>
-          <m:r>
-            <m:rPr>
-              <m:sty m:val="p"/>
-            </m:rPr>
-            <w:rPr>
-              <w:rFonts w:ascii="Cambria Math" w:eastAsia="Cambria Math" w:hAnsi="Cambria Math"/>
-              <w:sz w:val="28"/>
-              <w:szCs w:val="28"/>
-            </w:rPr>
-            <m:t xml:space="preserve"> (условных машино-команд)</m:t>
+            <m:t>+470 =1 427 (условных машино-команд)</m:t>
           </m:r>
         </m:oMath>
       </m:oMathPara>
@@ -5854,40 +5810,7 @@
             <w:sz w:val="28"/>
             <w:szCs w:val="28"/>
           </w:rPr>
-          <m:t>=</m:t>
-        </m:r>
-        <m:r>
-          <m:rPr>
-            <m:sty m:val="p"/>
-          </m:rPr>
-          <w:rPr>
-            <w:rFonts w:ascii="Cambria Math" w:eastAsia="Cambria Math" w:hAnsi="Cambria Math"/>
-            <w:sz w:val="28"/>
-            <w:szCs w:val="28"/>
-          </w:rPr>
-          <m:t>1 427</m:t>
-        </m:r>
-        <m:r>
-          <m:rPr>
-            <m:sty m:val="p"/>
-          </m:rPr>
-          <w:rPr>
-            <w:rFonts w:ascii="Cambria Math" w:eastAsia="Cambria Math" w:hAnsi="Cambria Math"/>
-            <w:sz w:val="28"/>
-            <w:szCs w:val="28"/>
-          </w:rPr>
-          <m:t xml:space="preserve"> ×0,5=</m:t>
-        </m:r>
-        <m:r>
-          <m:rPr>
-            <m:sty m:val="p"/>
-          </m:rPr>
-          <w:rPr>
-            <w:rFonts w:ascii="Cambria Math" w:eastAsia="Cambria Math" w:hAnsi="Cambria Math"/>
-            <w:sz w:val="28"/>
-            <w:szCs w:val="28"/>
-          </w:rPr>
-          <m:t>713,5</m:t>
+          <m:t>=1 427 ×0,5=713,5</m:t>
         </m:r>
       </m:oMath>
       <w:r>
@@ -6574,40 +6497,7 @@
             <w:sz w:val="28"/>
             <w:szCs w:val="28"/>
           </w:rPr>
-          <m:t>=</m:t>
-        </m:r>
-        <m:r>
-          <m:rPr>
-            <m:sty m:val="p"/>
-          </m:rPr>
-          <w:rPr>
-            <w:rFonts w:ascii="Cambria Math" w:eastAsia="Cambria Math" w:hAnsi="Cambria Math"/>
-            <w:sz w:val="28"/>
-            <w:szCs w:val="28"/>
-          </w:rPr>
-          <m:t>48</m:t>
-        </m:r>
-        <m:r>
-          <m:rPr>
-            <m:sty m:val="p"/>
-          </m:rPr>
-          <w:rPr>
-            <w:rFonts w:ascii="Cambria Math" w:eastAsia="Cambria Math" w:hAnsi="Cambria Math"/>
-            <w:sz w:val="28"/>
-            <w:szCs w:val="28"/>
-          </w:rPr>
-          <m:t>×0,7=</m:t>
-        </m:r>
-        <m:r>
-          <m:rPr>
-            <m:sty m:val="p"/>
-          </m:rPr>
-          <w:rPr>
-            <w:rFonts w:ascii="Cambria Math" w:eastAsia="Cambria Math" w:hAnsi="Cambria Math"/>
-            <w:sz w:val="28"/>
-            <w:szCs w:val="28"/>
-          </w:rPr>
-          <m:t>33,6</m:t>
+          <m:t>=48×0,7=33,6</m:t>
         </m:r>
         <m:d>
           <m:dPr>
@@ -6708,29 +6598,7 @@
               <w:sz w:val="28"/>
               <w:szCs w:val="28"/>
             </w:rPr>
-            <m:t>=</m:t>
-          </m:r>
-          <m:r>
-            <m:rPr>
-              <m:sty m:val="p"/>
-            </m:rPr>
-            <w:rPr>
-              <w:rFonts w:ascii="Cambria Math" w:eastAsia="Cambria Math" w:hAnsi="Cambria Math"/>
-              <w:sz w:val="28"/>
-              <w:szCs w:val="28"/>
-            </w:rPr>
-            <m:t>33,6</m:t>
-          </m:r>
-          <m:r>
-            <m:rPr>
-              <m:sty m:val="p"/>
-            </m:rPr>
-            <w:rPr>
-              <w:rFonts w:ascii="Cambria Math" w:eastAsia="Cambria Math" w:hAnsi="Cambria Math"/>
-              <w:sz w:val="28"/>
-              <w:szCs w:val="28"/>
-            </w:rPr>
-            <m:t>×</m:t>
+            <m:t>=33,6×</m:t>
           </m:r>
           <m:d>
             <m:dPr>
@@ -6765,18 +6633,7 @@
               <w:sz w:val="28"/>
               <w:szCs w:val="28"/>
             </w:rPr>
-            <m:t>=</m:t>
-          </m:r>
-          <m:r>
-            <m:rPr>
-              <m:sty m:val="p"/>
-            </m:rPr>
-            <w:rPr>
-              <w:rFonts w:ascii="Cambria Math" w:eastAsia="Cambria Math" w:hAnsi="Cambria Math"/>
-              <w:sz w:val="28"/>
-              <w:szCs w:val="28"/>
-            </w:rPr>
-            <m:t>35,95</m:t>
+            <m:t>=35,95</m:t>
           </m:r>
           <m:d>
             <m:dPr>
@@ -7227,83 +7084,35 @@
           <w:sz w:val="28"/>
           <w:szCs w:val="28"/>
         </w:rPr>
-        <w:t xml:space="preserve">– тарифная ставка за месяц, руб.; </w:t>
+        <w:t xml:space="preserve">– </w:t>
       </w:r>
-    </w:p>
-    <w:p>
-      <w:pPr>
-        <w:ind w:left="708"/>
-        <w:contextualSpacing/>
-        <w:rPr>
-          <w:sz w:val="28"/>
-          <w:szCs w:val="28"/>
-        </w:rPr>
-      </w:pPr>
       <w:r>
         <w:rPr>
           <w:sz w:val="28"/>
           <w:szCs w:val="28"/>
         </w:rPr>
-        <w:t xml:space="preserve">      </w:t>
+        <w:t>б</w:t>
       </w:r>
-      <m:oMath>
-        <m:sSubSup>
-          <m:sSubSupPr>
-            <m:ctrlPr>
-              <w:rPr>
-                <w:rFonts w:ascii="Cambria Math" w:eastAsia="Cambria Math" w:hAnsi="Cambria Math"/>
-                <w:sz w:val="28"/>
-                <w:szCs w:val="28"/>
-              </w:rPr>
-            </m:ctrlPr>
-          </m:sSubSupPr>
-          <m:e>
-            <m:r>
-              <m:rPr>
-                <m:sty m:val="p"/>
-              </m:rPr>
-              <w:rPr>
-                <w:rFonts w:ascii="Cambria Math" w:eastAsia="Cambria Math" w:hAnsi="Cambria Math"/>
-                <w:sz w:val="28"/>
-                <w:szCs w:val="28"/>
-              </w:rPr>
-              <m:t>С</m:t>
-            </m:r>
-          </m:e>
-          <m:sub>
-            <m:r>
-              <m:rPr>
-                <m:sty m:val="p"/>
-              </m:rPr>
-              <w:rPr>
-                <w:rFonts w:ascii="Cambria Math" w:eastAsia="Cambria Math" w:hAnsi="Cambria Math"/>
-                <w:sz w:val="28"/>
-                <w:szCs w:val="28"/>
-              </w:rPr>
-              <m:t>зм</m:t>
-            </m:r>
-          </m:sub>
-          <m:sup>
-            <m:r>
-              <m:rPr>
-                <m:sty m:val="p"/>
-              </m:rPr>
-              <w:rPr>
-                <w:rFonts w:ascii="Cambria Math" w:eastAsia="Cambria Math" w:hAnsi="Cambria Math"/>
-                <w:sz w:val="28"/>
-                <w:szCs w:val="28"/>
-              </w:rPr>
-              <m:t>1</m:t>
-            </m:r>
-          </m:sup>
-        </m:sSubSup>
-      </m:oMath>
       <w:r>
         <w:rPr>
           <w:sz w:val="28"/>
           <w:szCs w:val="28"/>
         </w:rPr>
-        <w:t xml:space="preserve"> – тарифная ставка 1-го разряда за месяц, руб.; </w:t>
+        <w:t xml:space="preserve">азовая </w:t>
+      </w:r>
+      <w:r>
+        <w:rPr>
+          <w:sz w:val="28"/>
+          <w:szCs w:val="28"/>
+        </w:rPr>
+        <w:t xml:space="preserve">ставка в организации </w:t>
+      </w:r>
+      <w:r>
+        <w:rPr>
+          <w:sz w:val="28"/>
+          <w:szCs w:val="28"/>
+        </w:rPr>
+        <w:t xml:space="preserve">за месяц, руб.; </w:t>
       </w:r>
     </w:p>
     <w:p>
@@ -7997,7 +7806,28 @@
           <w:sz w:val="28"/>
           <w:szCs w:val="28"/>
         </w:rPr>
-        <w:t xml:space="preserve"> – тарифная ставка за день (</w:t>
+        <w:t xml:space="preserve"> – </w:t>
+      </w:r>
+      <w:r>
+        <w:rPr>
+          <w:sz w:val="28"/>
+          <w:szCs w:val="28"/>
+        </w:rPr>
+        <w:t>б</w:t>
+      </w:r>
+      <w:r>
+        <w:rPr>
+          <w:sz w:val="28"/>
+          <w:szCs w:val="28"/>
+        </w:rPr>
+        <w:t xml:space="preserve">азовая ставка в организации </w:t>
+      </w:r>
+      <w:r>
+        <w:rPr>
+          <w:sz w:val="28"/>
+          <w:szCs w:val="28"/>
+        </w:rPr>
+        <w:t>за день (</w:t>
       </w:r>
       <w:proofErr w:type="spellStart"/>
       <w:r>
@@ -8511,51 +8341,7 @@
               <w:sz w:val="28"/>
               <w:szCs w:val="28"/>
             </w:rPr>
-            <m:t>×</m:t>
-          </m:r>
-          <m:r>
-            <m:rPr>
-              <m:sty m:val="p"/>
-            </m:rPr>
-            <w:rPr>
-              <w:rFonts w:ascii="Cambria Math" w:eastAsia="Cambria Math" w:hAnsi="Cambria Math"/>
-              <w:sz w:val="28"/>
-              <w:szCs w:val="28"/>
-            </w:rPr>
-            <m:t>35,95</m:t>
-          </m:r>
-          <m:r>
-            <m:rPr>
-              <m:sty m:val="p"/>
-            </m:rPr>
-            <w:rPr>
-              <w:rFonts w:ascii="Cambria Math" w:eastAsia="Cambria Math" w:hAnsi="Cambria Math"/>
-              <w:sz w:val="28"/>
-              <w:szCs w:val="28"/>
-            </w:rPr>
-            <m:t>×1,2×1,2=</m:t>
-          </m:r>
-          <m:r>
-            <m:rPr>
-              <m:sty m:val="p"/>
-            </m:rPr>
-            <w:rPr>
-              <w:rFonts w:ascii="Cambria Math" w:eastAsia="Cambria Math" w:hAnsi="Cambria Math"/>
-              <w:sz w:val="28"/>
-              <w:szCs w:val="28"/>
-            </w:rPr>
-            <m:t>581,</m:t>
-          </m:r>
-          <m:r>
-            <m:rPr>
-              <m:sty m:val="p"/>
-            </m:rPr>
-            <w:rPr>
-              <w:rFonts w:ascii="Cambria Math" w:eastAsia="Cambria Math" w:hAnsi="Cambria Math"/>
-              <w:sz w:val="28"/>
-              <w:szCs w:val="28"/>
-            </w:rPr>
-            <m:t>35</m:t>
+            <m:t>×35,95×1,2×1,2=581,35</m:t>
           </m:r>
           <m:d>
             <m:dPr>
@@ -9266,29 +9052,7 @@
                   <w:sz w:val="28"/>
                   <w:szCs w:val="28"/>
                 </w:rPr>
-                <m:t>581,</m:t>
-              </m:r>
-              <m:r>
-                <m:rPr>
-                  <m:sty m:val="p"/>
-                </m:rPr>
-                <w:rPr>
-                  <w:rFonts w:ascii="Cambria Math" w:eastAsia="Cambria Math" w:hAnsi="Cambria Math"/>
-                  <w:sz w:val="28"/>
-                  <w:szCs w:val="28"/>
-                </w:rPr>
-                <m:t>35</m:t>
-              </m:r>
-              <m:r>
-                <m:rPr>
-                  <m:sty m:val="p"/>
-                </m:rPr>
-                <w:rPr>
-                  <w:rFonts w:ascii="Cambria Math" w:eastAsia="Cambria Math" w:hAnsi="Cambria Math"/>
-                  <w:sz w:val="28"/>
-                  <w:szCs w:val="28"/>
-                </w:rPr>
-                <m:t xml:space="preserve"> × 12</m:t>
+                <m:t>581,35 × 12</m:t>
               </m:r>
             </m:num>
             <m:den>
@@ -9314,29 +9078,7 @@
               <w:sz w:val="28"/>
               <w:szCs w:val="28"/>
             </w:rPr>
-            <m:t>=</m:t>
-          </m:r>
-          <m:r>
-            <m:rPr>
-              <m:sty m:val="p"/>
-            </m:rPr>
-            <w:rPr>
-              <w:rFonts w:ascii="Cambria Math" w:eastAsia="Cambria Math" w:hAnsi="Cambria Math"/>
-              <w:sz w:val="28"/>
-              <w:szCs w:val="28"/>
-            </w:rPr>
-            <m:t>69,76</m:t>
-          </m:r>
-          <m:r>
-            <m:rPr>
-              <m:sty m:val="p"/>
-            </m:rPr>
-            <w:rPr>
-              <w:rFonts w:ascii="Cambria Math" w:eastAsia="Cambria Math" w:hAnsi="Cambria Math"/>
-              <w:sz w:val="28"/>
-              <w:szCs w:val="28"/>
-            </w:rPr>
-            <m:t>(руб.)</m:t>
+            <m:t>=69,76(руб.)</m:t>
           </m:r>
         </m:oMath>
       </m:oMathPara>
@@ -10152,40 +9894,7 @@
                       <w:sz w:val="28"/>
                       <w:szCs w:val="28"/>
                     </w:rPr>
-                    <m:t>581,</m:t>
-                  </m:r>
-                  <m:r>
-                    <m:rPr>
-                      <m:sty m:val="p"/>
-                    </m:rPr>
-                    <w:rPr>
-                      <w:rFonts w:ascii="Cambria Math" w:eastAsia="Cambria Math" w:hAnsi="Cambria Math"/>
-                      <w:sz w:val="28"/>
-                      <w:szCs w:val="28"/>
-                    </w:rPr>
-                    <m:t>35</m:t>
-                  </m:r>
-                  <m:r>
-                    <m:rPr>
-                      <m:sty m:val="p"/>
-                    </m:rPr>
-                    <w:rPr>
-                      <w:rFonts w:ascii="Cambria Math" w:eastAsia="Cambria Math" w:hAnsi="Cambria Math"/>
-                      <w:sz w:val="28"/>
-                      <w:szCs w:val="28"/>
-                    </w:rPr>
-                    <m:t xml:space="preserve"> + </m:t>
-                  </m:r>
-                  <m:r>
-                    <m:rPr>
-                      <m:sty m:val="p"/>
-                    </m:rPr>
-                    <w:rPr>
-                      <w:rFonts w:ascii="Cambria Math" w:eastAsia="Cambria Math" w:hAnsi="Cambria Math"/>
-                      <w:sz w:val="28"/>
-                      <w:szCs w:val="28"/>
-                    </w:rPr>
-                    <m:t>69,76</m:t>
+                    <m:t>581,35 + 69,76</m:t>
                   </m:r>
                 </m:e>
               </m:d>
@@ -10224,29 +9933,7 @@
               <w:sz w:val="28"/>
               <w:szCs w:val="28"/>
             </w:rPr>
-            <m:t>=</m:t>
-          </m:r>
-          <m:r>
-            <m:rPr>
-              <m:sty m:val="p"/>
-            </m:rPr>
-            <w:rPr>
-              <w:rFonts w:ascii="Cambria Math" w:eastAsia="Cambria Math" w:hAnsi="Cambria Math"/>
-              <w:sz w:val="28"/>
-              <w:szCs w:val="28"/>
-            </w:rPr>
-            <m:t>221,37</m:t>
-          </m:r>
-          <m:r>
-            <m:rPr>
-              <m:sty m:val="p"/>
-            </m:rPr>
-            <w:rPr>
-              <w:rFonts w:ascii="Cambria Math" w:eastAsia="Cambria Math" w:hAnsi="Cambria Math"/>
-              <w:sz w:val="28"/>
-              <w:szCs w:val="28"/>
-            </w:rPr>
-            <m:t>(руб.)</m:t>
+            <m:t>=221,37(руб.)</m:t>
           </m:r>
         </m:oMath>
       </m:oMathPara>
@@ -11060,40 +10747,7 @@
                       <w:sz w:val="28"/>
                       <w:szCs w:val="28"/>
                     </w:rPr>
-                    <m:t>581,</m:t>
-                  </m:r>
-                  <m:r>
-                    <m:rPr>
-                      <m:sty m:val="p"/>
-                    </m:rPr>
-                    <w:rPr>
-                      <w:rFonts w:ascii="Cambria Math" w:eastAsia="Cambria Math" w:hAnsi="Cambria Math"/>
-                      <w:sz w:val="28"/>
-                      <w:szCs w:val="28"/>
-                    </w:rPr>
-                    <m:t>35</m:t>
-                  </m:r>
-                  <m:r>
-                    <m:rPr>
-                      <m:sty m:val="p"/>
-                    </m:rPr>
-                    <w:rPr>
-                      <w:rFonts w:ascii="Cambria Math" w:eastAsia="Cambria Math" w:hAnsi="Cambria Math"/>
-                      <w:sz w:val="28"/>
-                      <w:szCs w:val="28"/>
-                    </w:rPr>
-                    <m:t xml:space="preserve"> + </m:t>
-                  </m:r>
-                  <m:r>
-                    <m:rPr>
-                      <m:sty m:val="p"/>
-                    </m:rPr>
-                    <w:rPr>
-                      <w:rFonts w:ascii="Cambria Math" w:eastAsia="Cambria Math" w:hAnsi="Cambria Math"/>
-                      <w:sz w:val="28"/>
-                      <w:szCs w:val="28"/>
-                    </w:rPr>
-                    <m:t>69,76</m:t>
+                    <m:t>581,35 + 69,76</m:t>
                   </m:r>
                 </m:e>
               </m:d>
@@ -11132,29 +10786,7 @@
               <w:sz w:val="28"/>
               <w:szCs w:val="28"/>
             </w:rPr>
-            <m:t>=</m:t>
-          </m:r>
-          <m:r>
-            <m:rPr>
-              <m:sty m:val="p"/>
-            </m:rPr>
-            <w:rPr>
-              <w:rFonts w:ascii="Cambria Math" w:eastAsia="Cambria Math" w:hAnsi="Cambria Math"/>
-              <w:sz w:val="28"/>
-              <w:szCs w:val="28"/>
-            </w:rPr>
-            <m:t>3,90</m:t>
-          </m:r>
-          <m:r>
-            <m:rPr>
-              <m:sty m:val="p"/>
-            </m:rPr>
-            <w:rPr>
-              <w:rFonts w:ascii="Cambria Math" w:eastAsia="Cambria Math" w:hAnsi="Cambria Math"/>
-              <w:sz w:val="28"/>
-              <w:szCs w:val="28"/>
-            </w:rPr>
-            <m:t>(руб.)</m:t>
+            <m:t>=3,90(руб.)</m:t>
           </m:r>
         </m:oMath>
       </m:oMathPara>
@@ -11862,18 +11494,7 @@
               <w:sz w:val="28"/>
               <w:szCs w:val="28"/>
             </w:rPr>
-            <m:t>=</m:t>
-          </m:r>
-          <m:r>
-            <m:rPr>
-              <m:sty m:val="p"/>
-            </m:rPr>
-            <w:rPr>
-              <w:rFonts w:ascii="Cambria Math" w:eastAsia="Cambria Math" w:hAnsi="Cambria Math"/>
-              <w:sz w:val="28"/>
-              <w:szCs w:val="28"/>
-            </w:rPr>
-            <m:t>0,16</m:t>
+            <m:t>=0,16</m:t>
           </m:r>
           <m:d>
             <m:dPr>
@@ -12795,29 +12416,7 @@
               <w:sz w:val="28"/>
               <w:szCs w:val="28"/>
             </w:rPr>
-            <m:t>×7,2=</m:t>
-          </m:r>
-          <m:r>
-            <m:rPr>
-              <m:sty m:val="p"/>
-            </m:rPr>
-            <w:rPr>
-              <w:rFonts w:ascii="Cambria Math" w:eastAsia="Cambria Math" w:hAnsi="Cambria Math"/>
-              <w:sz w:val="28"/>
-              <w:szCs w:val="28"/>
-            </w:rPr>
-            <m:t>128,43</m:t>
-          </m:r>
-          <m:r>
-            <m:rPr>
-              <m:sty m:val="p"/>
-            </m:rPr>
-            <w:rPr>
-              <w:rFonts w:ascii="Cambria Math" w:eastAsia="Cambria Math" w:hAnsi="Cambria Math"/>
-              <w:sz w:val="28"/>
-              <w:szCs w:val="28"/>
-            </w:rPr>
-            <m:t>(руб.)</m:t>
+            <m:t>×7,2=128,43(руб.)</m:t>
           </m:r>
         </m:oMath>
       </m:oMathPara>
@@ -13477,29 +13076,7 @@
                   <w:sz w:val="28"/>
                   <w:szCs w:val="28"/>
                 </w:rPr>
-                <m:t>581,</m:t>
-              </m:r>
-              <m:r>
-                <m:rPr>
-                  <m:sty m:val="p"/>
-                </m:rPr>
-                <w:rPr>
-                  <w:rFonts w:ascii="Cambria Math" w:eastAsia="Cambria Math" w:hAnsi="Cambria Math"/>
-                  <w:sz w:val="28"/>
-                  <w:szCs w:val="28"/>
-                </w:rPr>
-                <m:t>35</m:t>
-              </m:r>
-              <m:r>
-                <m:rPr>
-                  <m:sty m:val="p"/>
-                </m:rPr>
-                <w:rPr>
-                  <w:rFonts w:ascii="Cambria Math" w:eastAsia="Cambria Math" w:hAnsi="Cambria Math"/>
-                  <w:sz w:val="28"/>
-                  <w:szCs w:val="28"/>
-                </w:rPr>
-                <m:t>×12</m:t>
+                <m:t>581,35×12</m:t>
               </m:r>
             </m:num>
             <m:den>
@@ -13525,29 +13102,7 @@
               <w:sz w:val="28"/>
               <w:szCs w:val="28"/>
             </w:rPr>
-            <m:t>=</m:t>
-          </m:r>
-          <m:r>
-            <m:rPr>
-              <m:sty m:val="p"/>
-            </m:rPr>
-            <w:rPr>
-              <w:rFonts w:ascii="Cambria Math" w:eastAsia="Cambria Math" w:hAnsi="Cambria Math"/>
-              <w:sz w:val="28"/>
-              <w:szCs w:val="28"/>
-            </w:rPr>
-            <m:t>69,76</m:t>
-          </m:r>
-          <m:r>
-            <m:rPr>
-              <m:sty m:val="p"/>
-            </m:rPr>
-            <w:rPr>
-              <w:rFonts w:ascii="Cambria Math" w:eastAsia="Cambria Math" w:hAnsi="Cambria Math"/>
-              <w:sz w:val="28"/>
-              <w:szCs w:val="28"/>
-            </w:rPr>
-            <m:t xml:space="preserve"> (руб.)</m:t>
+            <m:t>=69,76 (руб.)</m:t>
           </m:r>
         </m:oMath>
       </m:oMathPara>
@@ -14223,29 +13778,7 @@
                   <w:sz w:val="28"/>
                   <w:szCs w:val="28"/>
                 </w:rPr>
-                <m:t>581,</m:t>
-              </m:r>
-              <m:r>
-                <m:rPr>
-                  <m:sty m:val="p"/>
-                </m:rPr>
-                <w:rPr>
-                  <w:rFonts w:ascii="Cambria Math" w:eastAsia="Cambria Math" w:hAnsi="Cambria Math"/>
-                  <w:sz w:val="28"/>
-                  <w:szCs w:val="28"/>
-                </w:rPr>
-                <m:t>35</m:t>
-              </m:r>
-              <m:r>
-                <m:rPr>
-                  <m:sty m:val="p"/>
-                </m:rPr>
-                <w:rPr>
-                  <w:rFonts w:ascii="Cambria Math" w:eastAsia="Cambria Math" w:hAnsi="Cambria Math"/>
-                  <w:sz w:val="28"/>
-                  <w:szCs w:val="28"/>
-                </w:rPr>
-                <m:t>×120</m:t>
+                <m:t>581,35×120</m:t>
               </m:r>
             </m:num>
             <m:den>
@@ -14271,29 +13804,7 @@
               <w:sz w:val="28"/>
               <w:szCs w:val="28"/>
             </w:rPr>
-            <m:t>=</m:t>
-          </m:r>
-          <m:r>
-            <m:rPr>
-              <m:sty m:val="p"/>
-            </m:rPr>
-            <w:rPr>
-              <w:rFonts w:ascii="Cambria Math" w:eastAsia="Cambria Math" w:hAnsi="Cambria Math"/>
-              <w:sz w:val="28"/>
-              <w:szCs w:val="28"/>
-            </w:rPr>
-            <m:t>697,62</m:t>
-          </m:r>
-          <m:r>
-            <m:rPr>
-              <m:sty m:val="p"/>
-            </m:rPr>
-            <w:rPr>
-              <w:rFonts w:ascii="Cambria Math" w:eastAsia="Cambria Math" w:hAnsi="Cambria Math"/>
-              <w:sz w:val="28"/>
-              <w:szCs w:val="28"/>
-            </w:rPr>
-            <m:t>(руб.)</m:t>
+            <m:t>=697,62(руб.)</m:t>
           </m:r>
         </m:oMath>
       </m:oMathPara>
@@ -15066,150 +14577,7 @@
               <w:sz w:val="28"/>
               <w:szCs w:val="28"/>
             </w:rPr>
-            <m:t>=</m:t>
-          </m:r>
-          <m:r>
-            <m:rPr>
-              <m:sty m:val="p"/>
-            </m:rPr>
-            <w:rPr>
-              <w:rFonts w:ascii="Cambria Math" w:eastAsia="Cambria Math" w:hAnsi="Cambria Math"/>
-              <w:sz w:val="28"/>
-              <w:szCs w:val="28"/>
-            </w:rPr>
-            <m:t>581,</m:t>
-          </m:r>
-          <m:r>
-            <m:rPr>
-              <m:sty m:val="p"/>
-            </m:rPr>
-            <w:rPr>
-              <w:rFonts w:ascii="Cambria Math" w:eastAsia="Cambria Math" w:hAnsi="Cambria Math"/>
-              <w:sz w:val="28"/>
-              <w:szCs w:val="28"/>
-            </w:rPr>
-            <m:t>35</m:t>
-          </m:r>
-          <m:r>
-            <m:rPr>
-              <m:sty m:val="p"/>
-            </m:rPr>
-            <w:rPr>
-              <w:rFonts w:ascii="Cambria Math" w:eastAsia="Cambria Math" w:hAnsi="Cambria Math"/>
-              <w:sz w:val="28"/>
-              <w:szCs w:val="28"/>
-            </w:rPr>
-            <m:t>+</m:t>
-          </m:r>
-          <m:r>
-            <m:rPr>
-              <m:sty m:val="p"/>
-            </m:rPr>
-            <w:rPr>
-              <w:rFonts w:ascii="Cambria Math" w:eastAsia="Cambria Math" w:hAnsi="Cambria Math"/>
-              <w:sz w:val="28"/>
-              <w:szCs w:val="28"/>
-            </w:rPr>
-            <m:t>69,76</m:t>
-          </m:r>
-          <m:r>
-            <m:rPr>
-              <m:sty m:val="p"/>
-            </m:rPr>
-            <w:rPr>
-              <w:rFonts w:ascii="Cambria Math" w:eastAsia="Cambria Math" w:hAnsi="Cambria Math"/>
-              <w:sz w:val="28"/>
-              <w:szCs w:val="28"/>
-            </w:rPr>
-            <m:t>+</m:t>
-          </m:r>
-          <m:r>
-            <m:rPr>
-              <m:sty m:val="p"/>
-            </m:rPr>
-            <w:rPr>
-              <w:rFonts w:ascii="Cambria Math" w:eastAsia="Cambria Math" w:hAnsi="Cambria Math"/>
-              <w:sz w:val="28"/>
-              <w:szCs w:val="28"/>
-            </w:rPr>
-            <m:t>221,37</m:t>
-          </m:r>
-          <m:r>
-            <m:rPr>
-              <m:sty m:val="p"/>
-            </m:rPr>
-            <w:rPr>
-              <w:rFonts w:ascii="Cambria Math" w:eastAsia="Cambria Math" w:hAnsi="Cambria Math"/>
-              <w:sz w:val="28"/>
-              <w:szCs w:val="28"/>
-            </w:rPr>
-            <m:t>+</m:t>
-          </m:r>
-          <m:r>
-            <m:rPr>
-              <m:sty m:val="p"/>
-            </m:rPr>
-            <w:rPr>
-              <w:rFonts w:ascii="Cambria Math" w:eastAsia="Cambria Math" w:hAnsi="Cambria Math"/>
-              <w:sz w:val="28"/>
-              <w:szCs w:val="28"/>
-            </w:rPr>
-            <m:t>3,90</m:t>
-          </m:r>
-          <m:r>
-            <m:rPr>
-              <m:sty m:val="p"/>
-            </m:rPr>
-            <w:rPr>
-              <w:rFonts w:ascii="Cambria Math" w:eastAsia="Cambria Math" w:hAnsi="Cambria Math"/>
-              <w:sz w:val="28"/>
-              <w:szCs w:val="28"/>
-            </w:rPr>
-            <m:t>+</m:t>
-          </m:r>
-          <m:r>
-            <m:rPr>
-              <m:sty m:val="p"/>
-            </m:rPr>
-            <w:rPr>
-              <w:rFonts w:ascii="Cambria Math" w:eastAsia="Cambria Math" w:hAnsi="Cambria Math"/>
-              <w:sz w:val="28"/>
-              <w:szCs w:val="28"/>
-            </w:rPr>
-            <m:t>0,16</m:t>
-          </m:r>
-          <m:r>
-            <m:rPr>
-              <m:sty m:val="p"/>
-            </m:rPr>
-            <w:rPr>
-              <w:rFonts w:ascii="Cambria Math" w:eastAsia="Cambria Math" w:hAnsi="Cambria Math"/>
-              <w:sz w:val="28"/>
-              <w:szCs w:val="28"/>
-            </w:rPr>
-            <m:t>+</m:t>
-          </m:r>
-          <m:r>
-            <m:rPr>
-              <m:sty m:val="p"/>
-            </m:rPr>
-            <w:rPr>
-              <w:rFonts w:ascii="Cambria Math" w:eastAsia="Cambria Math" w:hAnsi="Cambria Math"/>
-              <w:sz w:val="28"/>
-              <w:szCs w:val="28"/>
-            </w:rPr>
-            <m:t>128,43</m:t>
-          </m:r>
-          <m:r>
-            <m:rPr>
-              <m:sty m:val="p"/>
-            </m:rPr>
-            <w:rPr>
-              <w:rFonts w:ascii="Cambria Math" w:eastAsia="Cambria Math" w:hAnsi="Cambria Math"/>
-              <w:sz w:val="28"/>
-              <w:szCs w:val="28"/>
-            </w:rPr>
-            <m:t>+</m:t>
+            <m:t>=581,35+69,76+221,37+3,90+0,16+128,43+</m:t>
           </m:r>
         </m:oMath>
       </m:oMathPara>
@@ -15235,62 +14603,7 @@
               <w:sz w:val="28"/>
               <w:szCs w:val="28"/>
             </w:rPr>
-            <m:t>+</m:t>
-          </m:r>
-          <m:r>
-            <m:rPr>
-              <m:sty m:val="p"/>
-            </m:rPr>
-            <w:rPr>
-              <w:rFonts w:ascii="Cambria Math" w:eastAsia="Cambria Math" w:hAnsi="Cambria Math"/>
-              <w:sz w:val="28"/>
-              <w:szCs w:val="28"/>
-            </w:rPr>
-            <m:t>69,76</m:t>
-          </m:r>
-          <m:r>
-            <m:rPr>
-              <m:sty m:val="p"/>
-            </m:rPr>
-            <w:rPr>
-              <w:rFonts w:ascii="Cambria Math" w:eastAsia="Cambria Math" w:hAnsi="Cambria Math"/>
-              <w:sz w:val="28"/>
-              <w:szCs w:val="28"/>
-            </w:rPr>
-            <m:t>+</m:t>
-          </m:r>
-          <m:r>
-            <m:rPr>
-              <m:sty m:val="p"/>
-            </m:rPr>
-            <w:rPr>
-              <w:rFonts w:ascii="Cambria Math" w:eastAsia="Cambria Math" w:hAnsi="Cambria Math"/>
-              <w:sz w:val="28"/>
-              <w:szCs w:val="28"/>
-            </w:rPr>
-            <m:t>697,62</m:t>
-          </m:r>
-          <m:r>
-            <m:rPr>
-              <m:sty m:val="p"/>
-            </m:rPr>
-            <w:rPr>
-              <w:rFonts w:ascii="Cambria Math" w:eastAsia="Cambria Math" w:hAnsi="Cambria Math"/>
-              <w:sz w:val="28"/>
-              <w:szCs w:val="28"/>
-            </w:rPr>
-            <m:t>=</m:t>
-          </m:r>
-          <m:r>
-            <m:rPr>
-              <m:sty m:val="p"/>
-            </m:rPr>
-            <w:rPr>
-              <w:rFonts w:ascii="Cambria Math" w:eastAsia="Cambria Math" w:hAnsi="Cambria Math"/>
-              <w:sz w:val="28"/>
-              <w:szCs w:val="28"/>
-            </w:rPr>
-            <m:t>1 772,35</m:t>
+            <m:t>+69,76+697,62=1 772,35</m:t>
           </m:r>
           <m:d>
             <m:dPr>
@@ -15903,18 +15216,7 @@
                   <w:sz w:val="28"/>
                   <w:szCs w:val="28"/>
                 </w:rPr>
-                <m:t>1 772,35</m:t>
-              </m:r>
-              <m:r>
-                <m:rPr>
-                  <m:sty m:val="p"/>
-                </m:rPr>
-                <w:rPr>
-                  <w:rFonts w:ascii="Cambria Math" w:eastAsia="Cambria Math" w:hAnsi="Cambria Math"/>
-                  <w:sz w:val="28"/>
-                  <w:szCs w:val="28"/>
-                </w:rPr>
-                <m:t>×10</m:t>
+                <m:t>1 772,35×10</m:t>
               </m:r>
             </m:num>
             <m:den>
@@ -15940,18 +15242,7 @@
               <w:sz w:val="28"/>
               <w:szCs w:val="28"/>
             </w:rPr>
-            <m:t>=</m:t>
-          </m:r>
-          <m:r>
-            <m:rPr>
-              <m:sty m:val="p"/>
-            </m:rPr>
-            <w:rPr>
-              <w:rFonts w:ascii="Cambria Math" w:eastAsia="Cambria Math" w:hAnsi="Cambria Math"/>
-              <w:sz w:val="28"/>
-              <w:szCs w:val="28"/>
-            </w:rPr>
-            <m:t>177,23</m:t>
+            <m:t>=177,23</m:t>
           </m:r>
           <m:d>
             <m:dPr>
@@ -16461,73 +15752,7 @@
               <w:sz w:val="28"/>
               <w:szCs w:val="28"/>
             </w:rPr>
-            <m:t>=</m:t>
-          </m:r>
-          <m:r>
-            <m:rPr>
-              <m:sty m:val="p"/>
-            </m:rPr>
-            <w:rPr>
-              <w:rFonts w:ascii="Cambria Math" w:eastAsia="Cambria Math" w:hAnsi="Cambria Math"/>
-              <w:sz w:val="28"/>
-              <w:szCs w:val="28"/>
-            </w:rPr>
-            <m:t>1 772,35</m:t>
-          </m:r>
-          <m:r>
-            <m:rPr>
-              <m:sty m:val="p"/>
-            </m:rPr>
-            <w:rPr>
-              <w:rFonts w:ascii="Cambria Math" w:eastAsia="Cambria Math" w:hAnsi="Cambria Math"/>
-              <w:sz w:val="28"/>
-              <w:szCs w:val="28"/>
-            </w:rPr>
-            <m:t>+</m:t>
-          </m:r>
-          <m:r>
-            <m:rPr>
-              <m:sty m:val="p"/>
-            </m:rPr>
-            <w:rPr>
-              <w:rFonts w:ascii="Cambria Math" w:eastAsia="Cambria Math" w:hAnsi="Cambria Math"/>
-              <w:sz w:val="28"/>
-              <w:szCs w:val="28"/>
-            </w:rPr>
-            <m:t>177,23</m:t>
-          </m:r>
-          <m:r>
-            <m:rPr>
-              <m:sty m:val="p"/>
-            </m:rPr>
-            <w:rPr>
-              <w:rFonts w:ascii="Cambria Math" w:eastAsia="Cambria Math" w:hAnsi="Cambria Math"/>
-              <w:sz w:val="28"/>
-              <w:szCs w:val="28"/>
-            </w:rPr>
-            <m:t>=</m:t>
-          </m:r>
-          <m:r>
-            <m:rPr>
-              <m:sty m:val="p"/>
-            </m:rPr>
-            <w:rPr>
-              <w:rFonts w:ascii="Cambria Math" w:eastAsia="Cambria Math" w:hAnsi="Cambria Math"/>
-              <w:sz w:val="28"/>
-              <w:szCs w:val="28"/>
-            </w:rPr>
-            <m:t>1 949,58</m:t>
-          </m:r>
-          <m:r>
-            <m:rPr>
-              <m:sty m:val="p"/>
-            </m:rPr>
-            <w:rPr>
-              <w:rFonts w:ascii="Cambria Math" w:eastAsia="Cambria Math" w:hAnsi="Cambria Math"/>
-              <w:sz w:val="28"/>
-              <w:szCs w:val="28"/>
-            </w:rPr>
-            <m:t>(руб.)</m:t>
+            <m:t>=1 772,35+177,23=1 949,58(руб.)</m:t>
           </m:r>
         </m:oMath>
       </m:oMathPara>
@@ -17124,18 +16349,7 @@
                   <w:sz w:val="28"/>
                   <w:szCs w:val="28"/>
                 </w:rPr>
-                <m:t>1 949,58</m:t>
-              </m:r>
-              <m:r>
-                <m:rPr>
-                  <m:sty m:val="p"/>
-                </m:rPr>
-                <w:rPr>
-                  <w:rFonts w:ascii="Cambria Math" w:eastAsia="Cambria Math" w:hAnsi="Cambria Math"/>
-                  <w:sz w:val="28"/>
-                  <w:szCs w:val="28"/>
-                </w:rPr>
-                <m:t>×22</m:t>
+                <m:t>1 949,58×22</m:t>
               </m:r>
             </m:num>
             <m:den>
@@ -17161,29 +16375,7 @@
               <w:sz w:val="28"/>
               <w:szCs w:val="28"/>
             </w:rPr>
-            <m:t>=</m:t>
-          </m:r>
-          <m:r>
-            <m:rPr>
-              <m:sty m:val="p"/>
-            </m:rPr>
-            <w:rPr>
-              <w:rFonts w:ascii="Cambria Math" w:eastAsia="Cambria Math" w:hAnsi="Cambria Math"/>
-              <w:sz w:val="28"/>
-              <w:szCs w:val="28"/>
-            </w:rPr>
-            <m:t>428,9</m:t>
-          </m:r>
-          <m:r>
-            <m:rPr>
-              <m:sty m:val="p"/>
-            </m:rPr>
-            <w:rPr>
-              <w:rFonts w:ascii="Cambria Math" w:eastAsia="Cambria Math" w:hAnsi="Cambria Math"/>
-              <w:sz w:val="28"/>
-              <w:szCs w:val="28"/>
-            </w:rPr>
-            <m:t>0</m:t>
+            <m:t>=428,90</m:t>
           </m:r>
           <m:d>
             <m:dPr>
@@ -17658,73 +16850,7 @@
               <w:sz w:val="28"/>
               <w:szCs w:val="28"/>
             </w:rPr>
-            <m:t>=</m:t>
-          </m:r>
-          <m:r>
-            <m:rPr>
-              <m:sty m:val="p"/>
-            </m:rPr>
-            <w:rPr>
-              <w:rFonts w:ascii="Cambria Math" w:eastAsia="Cambria Math" w:hAnsi="Cambria Math"/>
-              <w:sz w:val="28"/>
-              <w:szCs w:val="28"/>
-            </w:rPr>
-            <m:t>1 949,58</m:t>
-          </m:r>
-          <m:r>
-            <m:rPr>
-              <m:sty m:val="p"/>
-            </m:rPr>
-            <w:rPr>
-              <w:rFonts w:ascii="Cambria Math" w:eastAsia="Cambria Math" w:hAnsi="Cambria Math"/>
-              <w:sz w:val="28"/>
-              <w:szCs w:val="28"/>
-            </w:rPr>
-            <m:t>+</m:t>
-          </m:r>
-          <m:r>
-            <m:rPr>
-              <m:sty m:val="p"/>
-            </m:rPr>
-            <w:rPr>
-              <w:rFonts w:ascii="Cambria Math" w:eastAsia="Cambria Math" w:hAnsi="Cambria Math"/>
-              <w:sz w:val="28"/>
-              <w:szCs w:val="28"/>
-            </w:rPr>
-            <m:t>428,9</m:t>
-          </m:r>
-          <m:r>
-            <m:rPr>
-              <m:sty m:val="p"/>
-            </m:rPr>
-            <w:rPr>
-              <w:rFonts w:ascii="Cambria Math" w:eastAsia="Cambria Math" w:hAnsi="Cambria Math"/>
-              <w:sz w:val="28"/>
-              <w:szCs w:val="28"/>
-            </w:rPr>
-            <m:t>0=</m:t>
-          </m:r>
-          <m:r>
-            <m:rPr>
-              <m:sty m:val="p"/>
-            </m:rPr>
-            <w:rPr>
-              <w:rFonts w:ascii="Cambria Math" w:eastAsia="Cambria Math" w:hAnsi="Cambria Math"/>
-              <w:sz w:val="28"/>
-              <w:szCs w:val="28"/>
-            </w:rPr>
-            <m:t>2 378,48</m:t>
-          </m:r>
-          <m:r>
-            <m:rPr>
-              <m:sty m:val="p"/>
-            </m:rPr>
-            <w:rPr>
-              <w:rFonts w:ascii="Cambria Math" w:eastAsia="Cambria Math" w:hAnsi="Cambria Math"/>
-              <w:sz w:val="28"/>
-              <w:szCs w:val="28"/>
-            </w:rPr>
-            <m:t>(руб.)</m:t>
+            <m:t>=1 949,58+428,90=2 378,48(руб.)</m:t>
           </m:r>
         </m:oMath>
       </m:oMathPara>
@@ -18167,18 +17293,7 @@
                   <w:sz w:val="28"/>
                   <w:szCs w:val="28"/>
                 </w:rPr>
-                <m:t>2 378,48</m:t>
-              </m:r>
-              <m:r>
-                <m:rPr>
-                  <m:sty m:val="p"/>
-                </m:rPr>
-                <w:rPr>
-                  <w:rFonts w:ascii="Cambria Math" w:eastAsia="Cambria Math" w:hAnsi="Cambria Math"/>
-                  <w:sz w:val="28"/>
-                  <w:szCs w:val="28"/>
-                </w:rPr>
-                <m:t>×20</m:t>
+                <m:t>2 378,48×20</m:t>
               </m:r>
             </m:num>
             <m:den>
@@ -18204,29 +17319,7 @@
               <w:sz w:val="28"/>
               <w:szCs w:val="28"/>
             </w:rPr>
-            <m:t>=</m:t>
-          </m:r>
-          <m:r>
-            <m:rPr>
-              <m:sty m:val="p"/>
-            </m:rPr>
-            <w:rPr>
-              <w:rFonts w:ascii="Cambria Math" w:eastAsia="Cambria Math" w:hAnsi="Cambria Math"/>
-              <w:sz w:val="28"/>
-              <w:szCs w:val="28"/>
-            </w:rPr>
-            <m:t>475,69</m:t>
-          </m:r>
-          <m:r>
-            <m:rPr>
-              <m:sty m:val="p"/>
-            </m:rPr>
-            <w:rPr>
-              <w:rFonts w:ascii="Cambria Math" w:eastAsia="Cambria Math" w:hAnsi="Cambria Math"/>
-              <w:sz w:val="28"/>
-              <w:szCs w:val="28"/>
-            </w:rPr>
-            <m:t>(руб.)</m:t>
+            <m:t>=475,69(руб.)</m:t>
           </m:r>
         </m:oMath>
       </m:oMathPara>
@@ -18641,73 +17734,7 @@
               <w:sz w:val="28"/>
               <w:szCs w:val="28"/>
             </w:rPr>
-            <m:t>=</m:t>
-          </m:r>
-          <m:r>
-            <m:rPr>
-              <m:sty m:val="p"/>
-            </m:rPr>
-            <w:rPr>
-              <w:rFonts w:ascii="Cambria Math" w:eastAsia="Cambria Math" w:hAnsi="Cambria Math"/>
-              <w:sz w:val="28"/>
-              <w:szCs w:val="28"/>
-            </w:rPr>
-            <m:t>2 378,48</m:t>
-          </m:r>
-          <m:r>
-            <m:rPr>
-              <m:sty m:val="p"/>
-            </m:rPr>
-            <w:rPr>
-              <w:rFonts w:ascii="Cambria Math" w:eastAsia="Cambria Math" w:hAnsi="Cambria Math"/>
-              <w:sz w:val="28"/>
-              <w:szCs w:val="28"/>
-            </w:rPr>
-            <m:t>+</m:t>
-          </m:r>
-          <m:r>
-            <m:rPr>
-              <m:sty m:val="p"/>
-            </m:rPr>
-            <w:rPr>
-              <w:rFonts w:ascii="Cambria Math" w:eastAsia="Cambria Math" w:hAnsi="Cambria Math"/>
-              <w:sz w:val="28"/>
-              <w:szCs w:val="28"/>
-            </w:rPr>
-            <m:t>475,69</m:t>
-          </m:r>
-          <m:r>
-            <m:rPr>
-              <m:sty m:val="p"/>
-            </m:rPr>
-            <w:rPr>
-              <w:rFonts w:ascii="Cambria Math" w:eastAsia="Cambria Math" w:hAnsi="Cambria Math"/>
-              <w:sz w:val="28"/>
-              <w:szCs w:val="28"/>
-            </w:rPr>
-            <m:t>=</m:t>
-          </m:r>
-          <m:r>
-            <m:rPr>
-              <m:sty m:val="p"/>
-            </m:rPr>
-            <w:rPr>
-              <w:rFonts w:ascii="Cambria Math" w:eastAsia="Cambria Math" w:hAnsi="Cambria Math"/>
-              <w:sz w:val="28"/>
-              <w:szCs w:val="28"/>
-            </w:rPr>
-            <m:t>2 854,17</m:t>
-          </m:r>
-          <m:r>
-            <m:rPr>
-              <m:sty m:val="p"/>
-            </m:rPr>
-            <w:rPr>
-              <w:rFonts w:ascii="Cambria Math" w:eastAsia="Cambria Math" w:hAnsi="Cambria Math"/>
-              <w:sz w:val="28"/>
-              <w:szCs w:val="28"/>
-            </w:rPr>
-            <m:t>(руб.)</m:t>
+            <m:t>=2 378,48+475,69=2 854,17(руб.)</m:t>
           </m:r>
         </m:oMath>
       </m:oMathPara>
@@ -18742,7 +17769,24 @@
           <w:sz w:val="28"/>
           <w:szCs w:val="28"/>
         </w:rPr>
-        <w:t xml:space="preserve">.17 Методика расчета экономического </w:t>
+        <w:t xml:space="preserve">.17 </w:t>
+      </w:r>
+      <w:r>
+        <w:rPr>
+          <w:b w:val="0"/>
+          <w:sz w:val="28"/>
+          <w:szCs w:val="28"/>
+          <w:lang w:val="ru-RU"/>
+        </w:rPr>
+        <w:t>Расчет</w:t>
+      </w:r>
+      <w:r>
+        <w:rPr>
+          <w:b w:val="0"/>
+          <w:sz w:val="28"/>
+          <w:szCs w:val="28"/>
+        </w:rPr>
+        <w:t xml:space="preserve"> экономического </w:t>
       </w:r>
       <w:r>
         <w:rPr>
@@ -19329,7 +18373,7 @@
                 <w:szCs w:val="28"/>
                 <w:lang w:val="en-US"/>
               </w:rPr>
-              <w:t>2,55</w:t>
+              <w:t>3,95</w:t>
             </w:r>
           </w:p>
         </w:tc>
@@ -21018,7 +20062,7 @@
               <w:sz w:val="28"/>
               <w:szCs w:val="28"/>
             </w:rPr>
-            <m:t>А=</m:t>
+            <m:t>А=713,5×0,</m:t>
           </m:r>
           <m:r>
             <m:rPr>
@@ -21029,7 +20073,7 @@
               <w:sz w:val="28"/>
               <w:szCs w:val="28"/>
             </w:rPr>
-            <m:t>713,5</m:t>
+            <m:t>9</m:t>
           </m:r>
           <m:r>
             <m:rPr>
@@ -21040,7 +20084,7 @@
               <w:sz w:val="28"/>
               <w:szCs w:val="28"/>
             </w:rPr>
-            <m:t>×0,6=</m:t>
+            <m:t>=</m:t>
           </m:r>
           <m:r>
             <m:rPr>
@@ -21051,18 +20095,7 @@
               <w:sz w:val="28"/>
               <w:szCs w:val="28"/>
             </w:rPr>
-            <m:t>428,1</m:t>
-          </m:r>
-          <m:r>
-            <m:rPr>
-              <m:sty m:val="p"/>
-            </m:rPr>
-            <w:rPr>
-              <w:rFonts w:ascii="Cambria Math" w:eastAsia="Cambria Math" w:hAnsi="Cambria Math"/>
-              <w:sz w:val="28"/>
-              <w:szCs w:val="28"/>
-            </w:rPr>
-            <m:t>0</m:t>
+            <m:t>642,15</m:t>
           </m:r>
         </m:oMath>
       </m:oMathPara>
@@ -21102,8 +20135,6 @@
           <w:szCs w:val="28"/>
         </w:rPr>
       </w:pPr>
-      <w:bookmarkStart w:id="17" w:name="_GoBack"/>
-      <w:bookmarkEnd w:id="17"/>
     </w:p>
     <w:p>
       <w:pPr>
@@ -21117,8 +20148,8 @@
           <w:szCs w:val="28"/>
         </w:rPr>
       </w:pPr>
-      <w:bookmarkStart w:id="18" w:name="_btrqjx5aqz6o" w:colFirst="0" w:colLast="0"/>
-      <w:bookmarkEnd w:id="18"/>
+      <w:bookmarkStart w:id="17" w:name="_btrqjx5aqz6o" w:colFirst="0" w:colLast="0"/>
+      <w:bookmarkEnd w:id="17"/>
       <w:r>
         <w:rPr>
           <w:b w:val="0"/>
@@ -21126,7 +20157,6 @@
           <w:szCs w:val="28"/>
           <w:lang w:val="ru-RU"/>
         </w:rPr>
-        <w:lastRenderedPageBreak/>
         <w:t>1</w:t>
       </w:r>
       <w:r>
@@ -22169,51 +21199,7 @@
               <w:sz w:val="28"/>
               <w:szCs w:val="28"/>
             </w:rPr>
-            <m:t>=</m:t>
-          </m:r>
-          <m:r>
-            <m:rPr>
-              <m:sty m:val="p"/>
-            </m:rPr>
-            <w:rPr>
-              <w:rFonts w:ascii="Cambria Math" w:eastAsia="Cambria Math" w:hAnsi="Cambria Math"/>
-              <w:sz w:val="28"/>
-              <w:szCs w:val="28"/>
-            </w:rPr>
-            <m:t>2 854,17</m:t>
-          </m:r>
-          <m:r>
-            <m:rPr>
-              <m:sty m:val="p"/>
-            </m:rPr>
-            <w:rPr>
-              <w:rFonts w:ascii="Cambria Math" w:eastAsia="Cambria Math" w:hAnsi="Cambria Math"/>
-              <w:sz w:val="28"/>
-              <w:szCs w:val="28"/>
-            </w:rPr>
-            <m:t>×1%=</m:t>
-          </m:r>
-          <m:r>
-            <m:rPr>
-              <m:sty m:val="p"/>
-            </m:rPr>
-            <w:rPr>
-              <w:rFonts w:ascii="Cambria Math" w:eastAsia="Cambria Math" w:hAnsi="Cambria Math"/>
-              <w:sz w:val="28"/>
-              <w:szCs w:val="28"/>
-            </w:rPr>
-            <m:t>28,54</m:t>
-          </m:r>
-          <m:r>
-            <m:rPr>
-              <m:sty m:val="p"/>
-            </m:rPr>
-            <w:rPr>
-              <w:rFonts w:ascii="Cambria Math" w:eastAsia="Cambria Math" w:hAnsi="Cambria Math"/>
-              <w:sz w:val="28"/>
-              <w:szCs w:val="28"/>
-            </w:rPr>
-            <m:t>(руб.)</m:t>
+            <m:t>=2 854,17×1%=28,54(руб.)</m:t>
           </m:r>
         </m:oMath>
       </m:oMathPara>
@@ -22576,51 +21562,7 @@
               <w:sz w:val="28"/>
               <w:szCs w:val="28"/>
             </w:rPr>
-            <m:t>=</m:t>
-          </m:r>
-          <m:r>
-            <m:rPr>
-              <m:sty m:val="p"/>
-            </m:rPr>
-            <w:rPr>
-              <w:rFonts w:ascii="Cambria Math" w:eastAsia="Cambria Math" w:hAnsi="Cambria Math"/>
-              <w:sz w:val="28"/>
-              <w:szCs w:val="28"/>
-            </w:rPr>
-            <m:t>2 854,17</m:t>
-          </m:r>
-          <m:r>
-            <m:rPr>
-              <m:sty m:val="p"/>
-            </m:rPr>
-            <w:rPr>
-              <w:rFonts w:ascii="Cambria Math" w:eastAsia="Cambria Math" w:hAnsi="Cambria Math"/>
-              <w:sz w:val="28"/>
-              <w:szCs w:val="28"/>
-            </w:rPr>
-            <m:t>×2%=</m:t>
-          </m:r>
-          <m:r>
-            <m:rPr>
-              <m:sty m:val="p"/>
-            </m:rPr>
-            <w:rPr>
-              <w:rFonts w:ascii="Cambria Math" w:eastAsia="Cambria Math" w:hAnsi="Cambria Math"/>
-              <w:sz w:val="28"/>
-              <w:szCs w:val="28"/>
-            </w:rPr>
-            <m:t>57,08</m:t>
-          </m:r>
-          <m:r>
-            <m:rPr>
-              <m:sty m:val="p"/>
-            </m:rPr>
-            <w:rPr>
-              <w:rFonts w:ascii="Cambria Math" w:eastAsia="Cambria Math" w:hAnsi="Cambria Math"/>
-              <w:sz w:val="28"/>
-              <w:szCs w:val="28"/>
-            </w:rPr>
-            <m:t>(руб.)</m:t>
+            <m:t>=2 854,17×2%=57,08(руб.)</m:t>
           </m:r>
         </m:oMath>
       </m:oMathPara>
@@ -22694,95 +21636,7 @@
               <w:sz w:val="28"/>
               <w:szCs w:val="28"/>
             </w:rPr>
-            <m:t>=</m:t>
-          </m:r>
-          <m:r>
-            <m:rPr>
-              <m:sty m:val="p"/>
-            </m:rPr>
-            <w:rPr>
-              <w:rFonts w:ascii="Cambria Math" w:eastAsia="Cambria Math" w:hAnsi="Cambria Math"/>
-              <w:sz w:val="28"/>
-              <w:szCs w:val="28"/>
-            </w:rPr>
-            <m:t>2 854,17</m:t>
-          </m:r>
-          <m:r>
-            <m:rPr>
-              <m:sty m:val="p"/>
-            </m:rPr>
-            <w:rPr>
-              <w:rFonts w:ascii="Cambria Math" w:eastAsia="Cambria Math" w:hAnsi="Cambria Math"/>
-              <w:sz w:val="28"/>
-              <w:szCs w:val="28"/>
-            </w:rPr>
-            <m:t>+</m:t>
-          </m:r>
-          <m:r>
-            <m:rPr>
-              <m:sty m:val="p"/>
-            </m:rPr>
-            <w:rPr>
-              <w:rFonts w:ascii="Cambria Math" w:eastAsia="Cambria Math" w:hAnsi="Cambria Math"/>
-              <w:sz w:val="28"/>
-              <w:szCs w:val="28"/>
-            </w:rPr>
-            <m:t>28,54</m:t>
-          </m:r>
-          <m:r>
-            <m:rPr>
-              <m:sty m:val="p"/>
-            </m:rPr>
-            <w:rPr>
-              <w:rFonts w:ascii="Cambria Math" w:eastAsia="Cambria Math" w:hAnsi="Cambria Math"/>
-              <w:sz w:val="28"/>
-              <w:szCs w:val="28"/>
-            </w:rPr>
-            <m:t>+</m:t>
-          </m:r>
-          <m:r>
-            <m:rPr>
-              <m:sty m:val="p"/>
-            </m:rPr>
-            <w:rPr>
-              <w:rFonts w:ascii="Cambria Math" w:eastAsia="Cambria Math" w:hAnsi="Cambria Math"/>
-              <w:sz w:val="28"/>
-              <w:szCs w:val="28"/>
-            </w:rPr>
-            <m:t>57,08</m:t>
-          </m:r>
-          <m:r>
-            <m:rPr>
-              <m:sty m:val="p"/>
-            </m:rPr>
-            <w:rPr>
-              <w:rFonts w:ascii="Cambria Math" w:eastAsia="Cambria Math" w:hAnsi="Cambria Math"/>
-              <w:sz w:val="28"/>
-              <w:szCs w:val="28"/>
-            </w:rPr>
-            <m:t>=</m:t>
-          </m:r>
-          <m:r>
-            <m:rPr>
-              <m:sty m:val="p"/>
-            </m:rPr>
-            <w:rPr>
-              <w:rFonts w:ascii="Cambria Math" w:eastAsia="Cambria Math" w:hAnsi="Cambria Math"/>
-              <w:sz w:val="28"/>
-              <w:szCs w:val="28"/>
-            </w:rPr>
-            <m:t>2 939,79</m:t>
-          </m:r>
-          <m:r>
-            <m:rPr>
-              <m:sty m:val="p"/>
-            </m:rPr>
-            <w:rPr>
-              <w:rFonts w:ascii="Cambria Math" w:eastAsia="Cambria Math" w:hAnsi="Cambria Math"/>
-              <w:sz w:val="28"/>
-              <w:szCs w:val="28"/>
-            </w:rPr>
-            <m:t>(руб.)</m:t>
+            <m:t>=2 854,17+28,54+57,08=2 939,79(руб.)</m:t>
           </m:r>
         </m:oMath>
       </m:oMathPara>
@@ -22808,8 +21662,8 @@
           <w:szCs w:val="28"/>
         </w:rPr>
       </w:pPr>
-      <w:bookmarkStart w:id="19" w:name="_dl30h3clst5" w:colFirst="0" w:colLast="0"/>
-      <w:bookmarkEnd w:id="19"/>
+      <w:bookmarkStart w:id="18" w:name="_dl30h3clst5" w:colFirst="0" w:colLast="0"/>
+      <w:bookmarkEnd w:id="18"/>
       <w:r>
         <w:rPr>
           <w:b w:val="0"/>
@@ -24433,29 +23287,7 @@
                   <w:sz w:val="28"/>
                   <w:szCs w:val="28"/>
                 </w:rPr>
-                <m:t>0,3×</m:t>
-              </m:r>
-              <m:r>
-                <m:rPr>
-                  <m:sty m:val="p"/>
-                </m:rPr>
-                <w:rPr>
-                  <w:rFonts w:ascii="Cambria Math" w:eastAsia="Cambria Math" w:hAnsi="Cambria Math"/>
-                  <w:sz w:val="28"/>
-                  <w:szCs w:val="28"/>
-                </w:rPr>
-                <m:t>33,6</m:t>
-              </m:r>
-              <m:r>
-                <m:rPr>
-                  <m:sty m:val="p"/>
-                </m:rPr>
-                <w:rPr>
-                  <w:rFonts w:ascii="Cambria Math" w:eastAsia="Cambria Math" w:hAnsi="Cambria Math"/>
-                  <w:sz w:val="28"/>
-                  <w:szCs w:val="28"/>
-                </w:rPr>
-                <m:t>×100</m:t>
+                <m:t>0,3×33,6×100</m:t>
               </m:r>
             </m:num>
             <m:den>
@@ -24481,29 +23313,7 @@
               <w:sz w:val="28"/>
               <w:szCs w:val="28"/>
             </w:rPr>
-            <m:t>=</m:t>
-          </m:r>
-          <m:r>
-            <m:rPr>
-              <m:sty m:val="p"/>
-            </m:rPr>
-            <w:rPr>
-              <w:rFonts w:ascii="Cambria Math" w:eastAsia="Cambria Math" w:hAnsi="Cambria Math"/>
-              <w:sz w:val="28"/>
-              <w:szCs w:val="28"/>
-            </w:rPr>
-            <m:t>1,41</m:t>
-          </m:r>
-          <m:r>
-            <m:rPr>
-              <m:sty m:val="p"/>
-            </m:rPr>
-            <w:rPr>
-              <w:rFonts w:ascii="Cambria Math" w:eastAsia="Cambria Math" w:hAnsi="Cambria Math"/>
-              <w:sz w:val="28"/>
-              <w:szCs w:val="28"/>
-            </w:rPr>
-            <m:t>(человеко-час на 100 КБ)</m:t>
+            <m:t>=1,41(человеко-час на 100 КБ)</m:t>
           </m:r>
         </m:oMath>
       </m:oMathPara>
@@ -24623,7 +23433,7 @@
                   <w:sz w:val="28"/>
                   <w:szCs w:val="28"/>
                 </w:rPr>
-                <m:t>2,55</m:t>
+                <m:t>3,95</m:t>
               </m:r>
               <m:r>
                 <m:rPr>
@@ -24634,29 +23444,7 @@
                   <w:sz w:val="28"/>
                   <w:szCs w:val="28"/>
                 </w:rPr>
-                <m:t>-</m:t>
-              </m:r>
-              <m:r>
-                <m:rPr>
-                  <m:sty m:val="p"/>
-                </m:rPr>
-                <w:rPr>
-                  <w:rFonts w:ascii="Cambria Math" w:eastAsia="Cambria Math" w:hAnsi="Cambria Math"/>
-                  <w:sz w:val="28"/>
-                  <w:szCs w:val="28"/>
-                </w:rPr>
-                <m:t>1,41</m:t>
-              </m:r>
-              <m:r>
-                <m:rPr>
-                  <m:sty m:val="p"/>
-                </m:rPr>
-                <w:rPr>
-                  <w:rFonts w:ascii="Cambria Math" w:eastAsia="Cambria Math" w:hAnsi="Cambria Math"/>
-                  <w:sz w:val="28"/>
-                  <w:szCs w:val="28"/>
-                </w:rPr>
-                <m:t>)</m:t>
+                <m:t>-1,41)</m:t>
               </m:r>
             </m:num>
             <m:den>
@@ -24693,7 +23481,7 @@
               <w:sz w:val="28"/>
               <w:szCs w:val="28"/>
             </w:rPr>
-            <m:t>1,60</m:t>
+            <m:t>3,57</m:t>
           </m:r>
           <m:r>
             <m:rPr>
@@ -24796,7 +23584,7 @@
               <w:sz w:val="28"/>
               <w:szCs w:val="28"/>
             </w:rPr>
-            <m:t>1,60</m:t>
+            <m:t>3,57</m:t>
           </m:r>
           <m:r>
             <m:rPr>
@@ -24818,7 +23606,7 @@
               <w:sz w:val="28"/>
               <w:szCs w:val="28"/>
             </w:rPr>
-            <m:t>428,1</m:t>
+            <m:t>642,15</m:t>
           </m:r>
           <m:r>
             <m:rPr>
@@ -24829,7 +23617,7 @@
               <w:sz w:val="28"/>
               <w:szCs w:val="28"/>
             </w:rPr>
-            <m:t>0=</m:t>
+            <m:t>=</m:t>
           </m:r>
           <m:r>
             <m:rPr>
@@ -24840,7 +23628,7 @@
               <w:sz w:val="28"/>
               <w:szCs w:val="28"/>
             </w:rPr>
-            <m:t>684,96</m:t>
+            <m:t>2 292,47</m:t>
           </m:r>
           <m:r>
             <m:rPr>
@@ -25259,7 +24047,6 @@
           <w:sz w:val="28"/>
           <w:szCs w:val="28"/>
         </w:rPr>
-        <w:lastRenderedPageBreak/>
         <w:t xml:space="preserve">       </w:t>
       </w:r>
       <m:oMath>
@@ -25863,7 +24650,7 @@
               <w:sz w:val="28"/>
               <w:szCs w:val="28"/>
             </w:rPr>
-            <m:t>684,96</m:t>
+            <m:t>2 292,47</m:t>
           </m:r>
           <m:r>
             <m:rPr>
@@ -25885,7 +24672,7 @@
               <w:sz w:val="28"/>
               <w:szCs w:val="28"/>
             </w:rPr>
-            <m:t>236,99</m:t>
+            <m:t>793,19</m:t>
           </m:r>
           <m:r>
             <m:rPr>
@@ -27242,7 +26029,7 @@
               <w:sz w:val="28"/>
               <w:szCs w:val="28"/>
             </w:rPr>
-            <m:t>428,1</m:t>
+            <m:t>642,15</m:t>
           </m:r>
           <m:r>
             <m:rPr>
@@ -27264,7 +26051,7 @@
               <w:sz w:val="28"/>
               <w:szCs w:val="28"/>
             </w:rPr>
-            <m:t>428,1</m:t>
+            <m:t>642,15</m:t>
           </m:r>
           <m:r>
             <m:rPr>
@@ -28581,7 +27368,7 @@
               <w:sz w:val="28"/>
               <w:szCs w:val="28"/>
             </w:rPr>
-            <m:t>428,1</m:t>
+            <m:t>642,15</m:t>
           </m:r>
           <m:r>
             <m:rPr>
@@ -28603,7 +27390,7 @@
               <w:sz w:val="28"/>
               <w:szCs w:val="28"/>
             </w:rPr>
-            <m:t>4,28</m:t>
+            <m:t>6,42</m:t>
           </m:r>
           <m:r>
             <m:rPr>
@@ -29101,7 +27888,7 @@
             <w:sz w:val="28"/>
             <w:szCs w:val="28"/>
           </w:rPr>
-          <m:t>684,96</m:t>
+          <m:t>2 292,47</m:t>
         </m:r>
         <m:r>
           <m:rPr>
@@ -29123,7 +27910,7 @@
             <w:sz w:val="28"/>
             <w:szCs w:val="28"/>
           </w:rPr>
-          <m:t>236,99</m:t>
+          <m:t>793,19</m:t>
         </m:r>
         <m:r>
           <m:rPr>
@@ -29145,7 +27932,7 @@
             <w:sz w:val="28"/>
             <w:szCs w:val="28"/>
           </w:rPr>
-          <m:t>428,1</m:t>
+          <m:t>642,15</m:t>
         </m:r>
         <m:r>
           <m:rPr>
@@ -29156,7 +27943,7 @@
             <w:sz w:val="28"/>
             <w:szCs w:val="28"/>
           </w:rPr>
-          <m:t>0+</m:t>
+          <m:t>+</m:t>
         </m:r>
         <m:r>
           <m:rPr>
@@ -29167,7 +27954,7 @@
             <w:sz w:val="28"/>
             <w:szCs w:val="28"/>
           </w:rPr>
-          <m:t>4,28</m:t>
+          <m:t>6,42</m:t>
         </m:r>
         <m:r>
           <m:rPr>
@@ -29189,7 +27976,7 @@
             <w:sz w:val="28"/>
             <w:szCs w:val="28"/>
           </w:rPr>
-          <m:t>1 354,33</m:t>
+          <m:t>3 734,23</m:t>
         </m:r>
         <m:r>
           <m:rPr>
@@ -29233,8 +28020,8 @@
           <w:szCs w:val="28"/>
         </w:rPr>
       </w:pPr>
-      <w:bookmarkStart w:id="20" w:name="_7zg3c6nwk4rr" w:colFirst="0" w:colLast="0"/>
-      <w:bookmarkEnd w:id="20"/>
+      <w:bookmarkStart w:id="19" w:name="_7zg3c6nwk4rr" w:colFirst="0" w:colLast="0"/>
+      <w:bookmarkEnd w:id="19"/>
       <w:r>
         <w:rPr>
           <w:b w:val="0"/>
@@ -29732,7 +28519,7 @@
               <w:sz w:val="28"/>
               <w:szCs w:val="28"/>
             </w:rPr>
-            <m:t>1 354,33</m:t>
+            <m:t>3 734,23</m:t>
           </m:r>
           <m:r>
             <m:rPr>
@@ -29765,7 +28552,7 @@
                   <w:sz w:val="28"/>
                   <w:szCs w:val="28"/>
                 </w:rPr>
-                <m:t>1 354,33</m:t>
+                <m:t>3 734,23</m:t>
               </m:r>
               <m:r>
                 <m:rPr>
@@ -29813,7 +28600,7 @@
               <w:sz w:val="28"/>
               <w:szCs w:val="28"/>
             </w:rPr>
-            <m:t>1 110,55</m:t>
+            <m:t>3 062,06</m:t>
           </m:r>
           <m:r>
             <m:rPr>
@@ -30652,7 +29439,7 @@
             <w:sz w:val="28"/>
             <w:szCs w:val="28"/>
           </w:rPr>
-          <m:t>1 110,55</m:t>
+          <m:t>3 062,06</m:t>
         </m:r>
         <m:r>
           <m:rPr>
@@ -30674,7 +29461,7 @@
             <w:sz w:val="28"/>
             <w:szCs w:val="28"/>
           </w:rPr>
-          <m:t>1 110,55</m:t>
+          <m:t>3 062,06</m:t>
         </m:r>
         <m:r>
           <m:rPr>
@@ -30915,7 +29702,7 @@
             <w:sz w:val="28"/>
             <w:szCs w:val="28"/>
           </w:rPr>
-          <m:t>1 110,55</m:t>
+          <m:t>3 062,06</m:t>
         </m:r>
         <m:r>
           <m:rPr>
@@ -30937,7 +29724,7 @@
             <w:sz w:val="28"/>
             <w:szCs w:val="28"/>
           </w:rPr>
-          <m:t>1 010,60</m:t>
+          <m:t>2 786,47</m:t>
         </m:r>
         <m:r>
           <m:rPr>
@@ -31171,7 +29958,7 @@
             <w:sz w:val="28"/>
             <w:szCs w:val="28"/>
           </w:rPr>
-          <m:t>1 110,55</m:t>
+          <m:t>3 062,06</m:t>
         </m:r>
         <m:r>
           <m:rPr>
@@ -31193,7 +29980,7 @@
             <w:sz w:val="28"/>
             <w:szCs w:val="28"/>
           </w:rPr>
-          <m:t>932,86</m:t>
+          <m:t>2 572,13</m:t>
         </m:r>
         <m:r>
           <m:rPr>
@@ -31427,7 +30214,7 @@
             <w:sz w:val="28"/>
             <w:szCs w:val="28"/>
           </w:rPr>
-          <m:t>1 110,55</m:t>
+          <m:t>3 062,06</m:t>
         </m:r>
         <m:r>
           <m:rPr>
@@ -31449,7 +30236,7 @@
             <w:sz w:val="28"/>
             <w:szCs w:val="28"/>
           </w:rPr>
-          <m:t>855,12</m:t>
+          <m:t>2 357,78</m:t>
         </m:r>
         <m:r>
           <m:rPr>
@@ -31493,7 +30280,7 @@
             <w:sz w:val="28"/>
             <w:szCs w:val="28"/>
           </w:rPr>
-          <m:t>1 110,55</m:t>
+          <m:t>3 062,06</m:t>
         </m:r>
         <m:r>
           <m:rPr>
@@ -31570,29 +30357,7 @@
             <w:sz w:val="28"/>
             <w:szCs w:val="28"/>
           </w:rPr>
-          <m:t>=</m:t>
-        </m:r>
-        <m:r>
-          <m:rPr>
-            <m:sty m:val="p"/>
-          </m:rPr>
-          <w:rPr>
-            <w:rFonts w:ascii="Cambria Math" w:eastAsia="Cambria Math" w:hAnsi="Cambria Math"/>
-            <w:sz w:val="28"/>
-            <w:szCs w:val="28"/>
-          </w:rPr>
-          <m:t>2 854,17</m:t>
-        </m:r>
-        <m:r>
-          <m:rPr>
-            <m:sty m:val="p"/>
-          </m:rPr>
-          <w:rPr>
-            <w:rFonts w:ascii="Cambria Math" w:eastAsia="Cambria Math" w:hAnsi="Cambria Math"/>
-            <w:sz w:val="28"/>
-            <w:szCs w:val="28"/>
-          </w:rPr>
-          <m:t>(руб.)</m:t>
+          <m:t>=2 854,17(руб.)</m:t>
         </m:r>
       </m:oMath>
       <w:r>
@@ -32158,29 +30923,7 @@
               <w:sz w:val="28"/>
               <w:szCs w:val="28"/>
             </w:rPr>
-            <m:t>=</m:t>
-          </m:r>
-          <m:r>
-            <m:rPr>
-              <m:sty m:val="p"/>
-            </m:rPr>
-            <w:rPr>
-              <w:rFonts w:ascii="Cambria Math" w:eastAsia="Cambria Math" w:hAnsi="Cambria Math"/>
-              <w:sz w:val="28"/>
-              <w:szCs w:val="28"/>
-            </w:rPr>
-            <m:t>2 854,17</m:t>
-          </m:r>
-          <m:r>
-            <m:rPr>
-              <m:sty m:val="p"/>
-            </m:rPr>
-            <w:rPr>
-              <w:rFonts w:ascii="Cambria Math" w:eastAsia="Cambria Math" w:hAnsi="Cambria Math"/>
-              <w:sz w:val="28"/>
-              <w:szCs w:val="28"/>
-            </w:rPr>
-            <m:t>+</m:t>
+            <m:t>=2 854,17+</m:t>
           </m:r>
           <m:r>
             <m:rPr>
@@ -32224,29 +30967,7 @@
               <w:sz w:val="28"/>
               <w:szCs w:val="28"/>
             </w:rPr>
-            <m:t>=</m:t>
-          </m:r>
-          <m:r>
-            <m:rPr>
-              <m:sty m:val="p"/>
-            </m:rPr>
-            <w:rPr>
-              <w:rFonts w:ascii="Cambria Math" w:eastAsia="Cambria Math" w:hAnsi="Cambria Math"/>
-              <w:sz w:val="28"/>
-              <w:szCs w:val="28"/>
-            </w:rPr>
-            <m:t>2 939,79</m:t>
-          </m:r>
-          <m:r>
-            <m:rPr>
-              <m:sty m:val="p"/>
-            </m:rPr>
-            <w:rPr>
-              <w:rFonts w:ascii="Cambria Math" w:eastAsia="Cambria Math" w:hAnsi="Cambria Math"/>
-              <w:sz w:val="28"/>
-              <w:szCs w:val="28"/>
-            </w:rPr>
-            <m:t>(руб.)</m:t>
+            <m:t>=2 939,79(руб.)</m:t>
           </m:r>
         </m:oMath>
       </m:oMathPara>
@@ -33600,51 +32321,7 @@
               <w:sz w:val="28"/>
               <w:szCs w:val="28"/>
             </w:rPr>
-            <m:t>=</m:t>
-          </m:r>
-          <m:r>
-            <m:rPr>
-              <m:sty m:val="p"/>
-            </m:rPr>
-            <w:rPr>
-              <w:rFonts w:ascii="Cambria Math" w:eastAsia="Cambria Math" w:hAnsi="Cambria Math"/>
-              <w:sz w:val="28"/>
-              <w:szCs w:val="28"/>
-            </w:rPr>
-            <m:t>2 939,79</m:t>
-          </m:r>
-          <m:r>
-            <m:rPr>
-              <m:sty m:val="p"/>
-            </m:rPr>
-            <w:rPr>
-              <w:rFonts w:ascii="Cambria Math" w:eastAsia="Cambria Math" w:hAnsi="Cambria Math"/>
-              <w:sz w:val="28"/>
-              <w:szCs w:val="28"/>
-            </w:rPr>
-            <m:t>×1,00=</m:t>
-          </m:r>
-          <m:r>
-            <m:rPr>
-              <m:sty m:val="p"/>
-            </m:rPr>
-            <w:rPr>
-              <w:rFonts w:ascii="Cambria Math" w:eastAsia="Cambria Math" w:hAnsi="Cambria Math"/>
-              <w:sz w:val="28"/>
-              <w:szCs w:val="28"/>
-            </w:rPr>
-            <m:t>2 939,79</m:t>
-          </m:r>
-          <m:r>
-            <m:rPr>
-              <m:sty m:val="p"/>
-            </m:rPr>
-            <w:rPr>
-              <w:rFonts w:ascii="Cambria Math" w:eastAsia="Cambria Math" w:hAnsi="Cambria Math"/>
-              <w:sz w:val="28"/>
-              <w:szCs w:val="28"/>
-            </w:rPr>
-            <m:t>(руб.)</m:t>
+            <m:t>=2 939,79×1,00=2 939,79(руб.)</m:t>
           </m:r>
         </m:oMath>
       </m:oMathPara>
@@ -33780,7 +32457,7 @@
               <w:sz w:val="28"/>
               <w:szCs w:val="28"/>
             </w:rPr>
-            <m:t>=456,64×0,91=</m:t>
+            <m:t>=</m:t>
           </m:r>
           <m:r>
             <m:rPr>
@@ -33791,7 +32468,7 @@
               <w:sz w:val="28"/>
               <w:szCs w:val="28"/>
             </w:rPr>
-            <m:t>51,94</m:t>
+            <m:t>57,08</m:t>
           </m:r>
           <m:r>
             <m:rPr>
@@ -33802,7 +32479,7 @@
               <w:sz w:val="28"/>
               <w:szCs w:val="28"/>
             </w:rPr>
-            <m:t>(руб.)</m:t>
+            <m:t>×0,91=51,94(руб.)</m:t>
           </m:r>
         </m:oMath>
       </m:oMathPara>
@@ -33938,7 +32615,7 @@
               <w:sz w:val="28"/>
               <w:szCs w:val="28"/>
             </w:rPr>
-            <m:t>=456,64×0,84=</m:t>
+            <m:t>=</m:t>
           </m:r>
           <m:r>
             <m:rPr>
@@ -33949,7 +32626,7 @@
               <w:sz w:val="28"/>
               <w:szCs w:val="28"/>
             </w:rPr>
-            <m:t>47,94</m:t>
+            <m:t>57,08</m:t>
           </m:r>
           <m:r>
             <m:rPr>
@@ -33960,7 +32637,7 @@
               <w:sz w:val="28"/>
               <w:szCs w:val="28"/>
             </w:rPr>
-            <m:t>(руб.)</m:t>
+            <m:t>×0,84=47,94(руб.)</m:t>
           </m:r>
         </m:oMath>
       </m:oMathPara>
@@ -34096,7 +32773,7 @@
               <w:sz w:val="28"/>
               <w:szCs w:val="28"/>
             </w:rPr>
-            <m:t>=456,64×0,77=</m:t>
+            <m:t>=</m:t>
           </m:r>
           <m:r>
             <m:rPr>
@@ -34107,7 +32784,7 @@
               <w:sz w:val="28"/>
               <w:szCs w:val="28"/>
             </w:rPr>
-            <m:t>43,95</m:t>
+            <m:t>57,08</m:t>
           </m:r>
           <m:r>
             <m:rPr>
@@ -34118,7 +32795,7 @@
               <w:sz w:val="28"/>
               <w:szCs w:val="28"/>
             </w:rPr>
-            <m:t>(руб.)</m:t>
+            <m:t>×0,77=43,95(руб.)</m:t>
           </m:r>
         </m:oMath>
       </m:oMathPara>
@@ -34361,7 +33038,7 @@
               <w:sz w:val="28"/>
               <w:szCs w:val="28"/>
             </w:rPr>
-            <m:t>1 110,55</m:t>
+            <m:t>3 062,06</m:t>
           </m:r>
           <m:r>
             <m:rPr>
@@ -34372,7 +33049,7 @@
               <w:sz w:val="28"/>
               <w:szCs w:val="28"/>
             </w:rPr>
-            <m:t>-</m:t>
+            <m:t>-2 939,79=</m:t>
           </m:r>
           <m:r>
             <m:rPr>
@@ -34383,29 +33060,7 @@
               <w:sz w:val="28"/>
               <w:szCs w:val="28"/>
             </w:rPr>
-            <m:t>2 939,79</m:t>
-          </m:r>
-          <m:r>
-            <m:rPr>
-              <m:sty m:val="p"/>
-            </m:rPr>
-            <w:rPr>
-              <w:rFonts w:ascii="Cambria Math" w:eastAsia="Cambria Math" w:hAnsi="Cambria Math"/>
-              <w:sz w:val="28"/>
-              <w:szCs w:val="28"/>
-            </w:rPr>
-            <m:t>=</m:t>
-          </m:r>
-          <m:r>
-            <m:rPr>
-              <m:sty m:val="p"/>
-            </m:rPr>
-            <w:rPr>
-              <w:rFonts w:ascii="Cambria Math" w:eastAsia="Cambria Math" w:hAnsi="Cambria Math"/>
-              <w:sz w:val="28"/>
-              <w:szCs w:val="28"/>
-            </w:rPr>
-            <m:t>-1 829,24</m:t>
+            <m:t>122,27</m:t>
           </m:r>
           <m:r>
             <m:rPr>
@@ -34659,7 +33314,7 @@
               <w:sz w:val="28"/>
               <w:szCs w:val="28"/>
             </w:rPr>
-            <m:t>1 010,60</m:t>
+            <m:t>2 786,47</m:t>
           </m:r>
           <m:r>
             <m:rPr>
@@ -34670,7 +33325,7 @@
               <w:sz w:val="28"/>
               <w:szCs w:val="28"/>
             </w:rPr>
-            <m:t>-</m:t>
+            <m:t>-51,94=</m:t>
           </m:r>
           <m:r>
             <m:rPr>
@@ -34681,29 +33336,7 @@
               <w:sz w:val="28"/>
               <w:szCs w:val="28"/>
             </w:rPr>
-            <m:t>51,94</m:t>
-          </m:r>
-          <m:r>
-            <m:rPr>
-              <m:sty m:val="p"/>
-            </m:rPr>
-            <w:rPr>
-              <w:rFonts w:ascii="Cambria Math" w:eastAsia="Cambria Math" w:hAnsi="Cambria Math"/>
-              <w:sz w:val="28"/>
-              <w:szCs w:val="28"/>
-            </w:rPr>
-            <m:t>=</m:t>
-          </m:r>
-          <m:r>
-            <m:rPr>
-              <m:sty m:val="p"/>
-            </m:rPr>
-            <w:rPr>
-              <w:rFonts w:ascii="Cambria Math" w:eastAsia="Cambria Math" w:hAnsi="Cambria Math"/>
-              <w:sz w:val="28"/>
-              <w:szCs w:val="28"/>
-            </w:rPr>
-            <m:t>958,66</m:t>
+            <m:t>2 734,53</m:t>
           </m:r>
           <m:r>
             <m:rPr>
@@ -34957,7 +33590,7 @@
               <w:sz w:val="28"/>
               <w:szCs w:val="28"/>
             </w:rPr>
-            <m:t>932,86</m:t>
+            <m:t>2 572,13</m:t>
           </m:r>
           <m:r>
             <m:rPr>
@@ -34968,7 +33601,7 @@
               <w:sz w:val="28"/>
               <w:szCs w:val="28"/>
             </w:rPr>
-            <m:t>-</m:t>
+            <m:t>-47,94=</m:t>
           </m:r>
           <m:r>
             <m:rPr>
@@ -34979,29 +33612,7 @@
               <w:sz w:val="28"/>
               <w:szCs w:val="28"/>
             </w:rPr>
-            <m:t>47,94</m:t>
-          </m:r>
-          <m:r>
-            <m:rPr>
-              <m:sty m:val="p"/>
-            </m:rPr>
-            <w:rPr>
-              <w:rFonts w:ascii="Cambria Math" w:eastAsia="Cambria Math" w:hAnsi="Cambria Math"/>
-              <w:sz w:val="28"/>
-              <w:szCs w:val="28"/>
-            </w:rPr>
-            <m:t>=</m:t>
-          </m:r>
-          <m:r>
-            <m:rPr>
-              <m:sty m:val="p"/>
-            </m:rPr>
-            <w:rPr>
-              <w:rFonts w:ascii="Cambria Math" w:eastAsia="Cambria Math" w:hAnsi="Cambria Math"/>
-              <w:sz w:val="28"/>
-              <w:szCs w:val="28"/>
-            </w:rPr>
-            <m:t>884,92</m:t>
+            <m:t>2 524,19</m:t>
           </m:r>
           <m:r>
             <m:rPr>
@@ -35255,7 +33866,7 @@
               <w:sz w:val="28"/>
               <w:szCs w:val="28"/>
             </w:rPr>
-            <m:t>855,12</m:t>
+            <m:t>2 357,78</m:t>
           </m:r>
           <m:r>
             <m:rPr>
@@ -35266,7 +33877,7 @@
               <w:sz w:val="28"/>
               <w:szCs w:val="28"/>
             </w:rPr>
-            <m:t>-</m:t>
+            <m:t>-43,95=</m:t>
           </m:r>
           <m:r>
             <m:rPr>
@@ -35277,29 +33888,7 @@
               <w:sz w:val="28"/>
               <w:szCs w:val="28"/>
             </w:rPr>
-            <m:t>43,95</m:t>
-          </m:r>
-          <m:r>
-            <m:rPr>
-              <m:sty m:val="p"/>
-            </m:rPr>
-            <w:rPr>
-              <w:rFonts w:ascii="Cambria Math" w:eastAsia="Cambria Math" w:hAnsi="Cambria Math"/>
-              <w:sz w:val="28"/>
-              <w:szCs w:val="28"/>
-            </w:rPr>
-            <m:t>=</m:t>
-          </m:r>
-          <m:r>
-            <m:rPr>
-              <m:sty m:val="p"/>
-            </m:rPr>
-            <w:rPr>
-              <w:rFonts w:ascii="Cambria Math" w:eastAsia="Cambria Math" w:hAnsi="Cambria Math"/>
-              <w:sz w:val="28"/>
-              <w:szCs w:val="28"/>
-            </w:rPr>
-            <m:t>811,17</m:t>
+            <m:t>2 313,83</m:t>
           </m:r>
           <m:r>
             <m:rPr>
@@ -35409,7 +33998,7 @@
               <w:sz w:val="28"/>
               <w:szCs w:val="28"/>
             </w:rPr>
-            <m:t>-1 829,24</m:t>
+            <m:t>122,27</m:t>
           </m:r>
           <m:r>
             <m:rPr>
@@ -35519,7 +34108,7 @@
               <w:sz w:val="28"/>
               <w:szCs w:val="28"/>
             </w:rPr>
-            <m:t>-1 829,24</m:t>
+            <m:t>122,27</m:t>
           </m:r>
           <m:r>
             <m:rPr>
@@ -35541,7 +34130,7 @@
               <w:sz w:val="28"/>
               <w:szCs w:val="28"/>
             </w:rPr>
-            <m:t>958,66</m:t>
+            <m:t>2 734,53</m:t>
           </m:r>
           <m:r>
             <m:rPr>
@@ -35563,7 +34152,7 @@
               <w:sz w:val="28"/>
               <w:szCs w:val="28"/>
             </w:rPr>
-            <m:t>-870,58</m:t>
+            <m:t>2 856,80</m:t>
           </m:r>
           <m:r>
             <m:rPr>
@@ -35673,7 +34262,7 @@
               <w:sz w:val="28"/>
               <w:szCs w:val="28"/>
             </w:rPr>
-            <m:t>-870,58</m:t>
+            <m:t>2 856,80</m:t>
           </m:r>
           <m:r>
             <m:rPr>
@@ -35695,7 +34284,7 @@
               <w:sz w:val="28"/>
               <w:szCs w:val="28"/>
             </w:rPr>
-            <m:t>884,92</m:t>
+            <m:t>2 524,19</m:t>
           </m:r>
           <m:r>
             <m:rPr>
@@ -35717,7 +34306,7 @@
               <w:sz w:val="28"/>
               <w:szCs w:val="28"/>
             </w:rPr>
-            <m:t>14,34</m:t>
+            <m:t>5 380,99</m:t>
           </m:r>
           <m:r>
             <m:rPr>
@@ -35827,7 +34416,7 @@
               <w:sz w:val="28"/>
               <w:szCs w:val="28"/>
             </w:rPr>
-            <m:t>14,34</m:t>
+            <m:t>5 380,99</m:t>
           </m:r>
           <m:r>
             <m:rPr>
@@ -35849,7 +34438,7 @@
               <w:sz w:val="28"/>
               <w:szCs w:val="28"/>
             </w:rPr>
-            <m:t>811,17</m:t>
+            <m:t>2 313,83</m:t>
           </m:r>
           <m:r>
             <m:rPr>
@@ -35871,7 +34460,7 @@
               <w:sz w:val="28"/>
               <w:szCs w:val="28"/>
             </w:rPr>
-            <m:t>825,51</m:t>
+            <m:t>7 694,82</m:t>
           </m:r>
           <m:r>
             <m:rPr>
@@ -36564,13 +35153,11 @@
           </w:tcPr>
           <w:p>
             <w:pPr>
-              <w:spacing w:line="240" w:lineRule="auto"/>
               <w:jc w:val="center"/>
               <w:rPr>
                 <w:color w:val="000000"/>
                 <w:sz w:val="28"/>
                 <w:szCs w:val="28"/>
-                <w:lang w:val="ru-RU"/>
               </w:rPr>
             </w:pPr>
             <w:r>
@@ -36578,9 +35165,8 @@
                 <w:color w:val="000000"/>
                 <w:sz w:val="28"/>
                 <w:szCs w:val="28"/>
-                <w:lang w:val="ru-RU"/>
-              </w:rPr>
-              <w:t>1 110,55</w:t>
+              </w:rPr>
+              <w:t>3 062,06</w:t>
             </w:r>
           </w:p>
         </w:tc>
@@ -36604,13 +35190,11 @@
           </w:tcPr>
           <w:p>
             <w:pPr>
-              <w:spacing w:line="240" w:lineRule="auto"/>
               <w:jc w:val="center"/>
               <w:rPr>
                 <w:color w:val="000000"/>
                 <w:sz w:val="28"/>
                 <w:szCs w:val="28"/>
-                <w:lang w:val="ru-RU"/>
               </w:rPr>
             </w:pPr>
             <w:r>
@@ -36618,9 +35202,8 @@
                 <w:color w:val="000000"/>
                 <w:sz w:val="28"/>
                 <w:szCs w:val="28"/>
-                <w:lang w:val="ru-RU"/>
-              </w:rPr>
-              <w:t>1 110,55</w:t>
+              </w:rPr>
+              <w:t>3 062,06</w:t>
             </w:r>
           </w:p>
         </w:tc>
@@ -36644,13 +35227,11 @@
           </w:tcPr>
           <w:p>
             <w:pPr>
-              <w:spacing w:line="240" w:lineRule="auto"/>
               <w:jc w:val="center"/>
               <w:rPr>
                 <w:color w:val="000000"/>
                 <w:sz w:val="28"/>
                 <w:szCs w:val="28"/>
-                <w:lang w:val="ru-RU"/>
               </w:rPr>
             </w:pPr>
             <w:r>
@@ -36658,9 +35239,8 @@
                 <w:color w:val="000000"/>
                 <w:sz w:val="28"/>
                 <w:szCs w:val="28"/>
-                <w:lang w:val="ru-RU"/>
-              </w:rPr>
-              <w:t>1 110,55</w:t>
+              </w:rPr>
+              <w:t>3 062,06</w:t>
             </w:r>
           </w:p>
         </w:tc>
@@ -36684,13 +35264,11 @@
           </w:tcPr>
           <w:p>
             <w:pPr>
-              <w:spacing w:line="240" w:lineRule="auto"/>
               <w:jc w:val="center"/>
               <w:rPr>
                 <w:color w:val="000000"/>
                 <w:sz w:val="28"/>
                 <w:szCs w:val="28"/>
-                <w:lang w:val="ru-RU"/>
               </w:rPr>
             </w:pPr>
             <w:r>
@@ -36698,9 +35276,8 @@
                 <w:color w:val="000000"/>
                 <w:sz w:val="28"/>
                 <w:szCs w:val="28"/>
-                <w:lang w:val="ru-RU"/>
-              </w:rPr>
-              <w:t>1 110,55</w:t>
+              </w:rPr>
+              <w:t>3 062,06</w:t>
             </w:r>
           </w:p>
         </w:tc>
@@ -36897,13 +35474,11 @@
           </w:tcPr>
           <w:p>
             <w:pPr>
-              <w:spacing w:line="240" w:lineRule="auto"/>
               <w:jc w:val="center"/>
               <w:rPr>
                 <w:color w:val="000000"/>
                 <w:sz w:val="28"/>
                 <w:szCs w:val="28"/>
-                <w:lang w:val="ru-RU"/>
               </w:rPr>
             </w:pPr>
             <w:r>
@@ -36911,9 +35486,8 @@
                 <w:color w:val="000000"/>
                 <w:sz w:val="28"/>
                 <w:szCs w:val="28"/>
-                <w:lang w:val="ru-RU"/>
-              </w:rPr>
-              <w:t>1 110,55</w:t>
+              </w:rPr>
+              <w:t>3 062,06</w:t>
             </w:r>
           </w:p>
         </w:tc>
@@ -36937,13 +35511,11 @@
           </w:tcPr>
           <w:p>
             <w:pPr>
-              <w:spacing w:line="240" w:lineRule="auto"/>
               <w:jc w:val="center"/>
               <w:rPr>
                 <w:color w:val="000000"/>
                 <w:sz w:val="28"/>
                 <w:szCs w:val="28"/>
-                <w:lang w:val="ru-RU"/>
               </w:rPr>
             </w:pPr>
             <w:r>
@@ -36951,9 +35523,8 @@
                 <w:color w:val="000000"/>
                 <w:sz w:val="28"/>
                 <w:szCs w:val="28"/>
-                <w:lang w:val="ru-RU"/>
-              </w:rPr>
-              <w:t>1 010,60</w:t>
+              </w:rPr>
+              <w:t>2 786,47</w:t>
             </w:r>
           </w:p>
         </w:tc>
@@ -36977,13 +35548,11 @@
           </w:tcPr>
           <w:p>
             <w:pPr>
-              <w:spacing w:line="240" w:lineRule="auto"/>
               <w:jc w:val="center"/>
               <w:rPr>
                 <w:color w:val="000000"/>
                 <w:sz w:val="28"/>
                 <w:szCs w:val="28"/>
-                <w:lang w:val="ru-RU"/>
               </w:rPr>
             </w:pPr>
             <w:r>
@@ -36991,9 +35560,8 @@
                 <w:color w:val="000000"/>
                 <w:sz w:val="28"/>
                 <w:szCs w:val="28"/>
-                <w:lang w:val="ru-RU"/>
-              </w:rPr>
-              <w:t>932,86</w:t>
+              </w:rPr>
+              <w:t>2 572,13</w:t>
             </w:r>
           </w:p>
         </w:tc>
@@ -37017,13 +35585,11 @@
           </w:tcPr>
           <w:p>
             <w:pPr>
-              <w:spacing w:line="240" w:lineRule="auto"/>
               <w:jc w:val="center"/>
               <w:rPr>
                 <w:color w:val="000000"/>
                 <w:sz w:val="28"/>
                 <w:szCs w:val="28"/>
-                <w:lang w:val="ru-RU"/>
               </w:rPr>
             </w:pPr>
             <w:r>
@@ -37031,9 +35597,8 @@
                 <w:color w:val="000000"/>
                 <w:sz w:val="28"/>
                 <w:szCs w:val="28"/>
-                <w:lang w:val="ru-RU"/>
-              </w:rPr>
-              <w:t>855,12</w:t>
+              </w:rPr>
+              <w:t>2 357,78</w:t>
             </w:r>
           </w:p>
         </w:tc>
@@ -37245,13 +35810,11 @@
           </w:tcPr>
           <w:p>
             <w:pPr>
-              <w:spacing w:line="240" w:lineRule="auto"/>
               <w:jc w:val="center"/>
               <w:rPr>
                 <w:color w:val="000000"/>
                 <w:sz w:val="28"/>
                 <w:szCs w:val="28"/>
-                <w:lang w:val="ru-RU"/>
               </w:rPr>
             </w:pPr>
             <w:r>
@@ -37259,9 +35822,8 @@
                 <w:color w:val="000000"/>
                 <w:sz w:val="28"/>
                 <w:szCs w:val="28"/>
-                <w:lang w:val="ru-RU"/>
-              </w:rPr>
-              <w:t>2 854,17</w:t>
+              </w:rPr>
+              <w:t>2 854,17</w:t>
             </w:r>
           </w:p>
         </w:tc>
@@ -37548,13 +36110,11 @@
           </w:tcPr>
           <w:p>
             <w:pPr>
-              <w:spacing w:line="240" w:lineRule="auto"/>
               <w:jc w:val="center"/>
               <w:rPr>
                 <w:color w:val="000000"/>
                 <w:sz w:val="28"/>
                 <w:szCs w:val="28"/>
-                <w:lang w:val="ru-RU"/>
               </w:rPr>
             </w:pPr>
             <w:r>
@@ -37562,7 +36122,6 @@
                 <w:color w:val="000000"/>
                 <w:sz w:val="28"/>
                 <w:szCs w:val="28"/>
-                <w:lang w:val="ru-RU"/>
               </w:rPr>
               <w:t>28,54</w:t>
             </w:r>
@@ -38145,13 +36704,11 @@
           </w:tcPr>
           <w:p>
             <w:pPr>
-              <w:spacing w:line="240" w:lineRule="auto"/>
               <w:jc w:val="center"/>
               <w:rPr>
                 <w:color w:val="000000"/>
                 <w:sz w:val="28"/>
                 <w:szCs w:val="28"/>
-                <w:lang w:val="ru-RU"/>
               </w:rPr>
             </w:pPr>
             <w:r>
@@ -38159,7 +36716,6 @@
                 <w:color w:val="000000"/>
                 <w:sz w:val="28"/>
                 <w:szCs w:val="28"/>
-                <w:lang w:val="ru-RU"/>
               </w:rPr>
               <w:t>57,08</w:t>
             </w:r>
@@ -38185,13 +36741,11 @@
           </w:tcPr>
           <w:p>
             <w:pPr>
-              <w:spacing w:line="240" w:lineRule="auto"/>
               <w:jc w:val="center"/>
               <w:rPr>
                 <w:color w:val="000000"/>
                 <w:sz w:val="28"/>
                 <w:szCs w:val="28"/>
-                <w:lang w:val="ru-RU"/>
               </w:rPr>
             </w:pPr>
             <w:r>
@@ -38199,7 +36753,6 @@
                 <w:color w:val="000000"/>
                 <w:sz w:val="28"/>
                 <w:szCs w:val="28"/>
-                <w:lang w:val="ru-RU"/>
               </w:rPr>
               <w:t>57,08</w:t>
             </w:r>
@@ -38225,13 +36778,11 @@
           </w:tcPr>
           <w:p>
             <w:pPr>
-              <w:spacing w:line="240" w:lineRule="auto"/>
               <w:jc w:val="center"/>
               <w:rPr>
                 <w:color w:val="000000"/>
                 <w:sz w:val="28"/>
                 <w:szCs w:val="28"/>
-                <w:lang w:val="ru-RU"/>
               </w:rPr>
             </w:pPr>
             <w:r>
@@ -38239,7 +36790,6 @@
                 <w:color w:val="000000"/>
                 <w:sz w:val="28"/>
                 <w:szCs w:val="28"/>
-                <w:lang w:val="ru-RU"/>
               </w:rPr>
               <w:t>57,08</w:t>
             </w:r>
@@ -38265,13 +36815,11 @@
           </w:tcPr>
           <w:p>
             <w:pPr>
-              <w:spacing w:line="240" w:lineRule="auto"/>
               <w:jc w:val="center"/>
               <w:rPr>
                 <w:color w:val="000000"/>
                 <w:sz w:val="28"/>
                 <w:szCs w:val="28"/>
-                <w:lang w:val="ru-RU"/>
               </w:rPr>
             </w:pPr>
             <w:r>
@@ -38279,7 +36827,6 @@
                 <w:color w:val="000000"/>
                 <w:sz w:val="28"/>
                 <w:szCs w:val="28"/>
-                <w:lang w:val="ru-RU"/>
               </w:rPr>
               <w:t>57,08</w:t>
             </w:r>
@@ -38448,13 +36995,11 @@
           </w:tcPr>
           <w:p>
             <w:pPr>
-              <w:spacing w:line="240" w:lineRule="auto"/>
               <w:jc w:val="center"/>
               <w:rPr>
                 <w:color w:val="000000"/>
                 <w:sz w:val="28"/>
                 <w:szCs w:val="28"/>
-                <w:lang w:val="ru-RU"/>
               </w:rPr>
             </w:pPr>
             <w:r>
@@ -38462,9 +37007,8 @@
                 <w:color w:val="000000"/>
                 <w:sz w:val="28"/>
                 <w:szCs w:val="28"/>
-                <w:lang w:val="ru-RU"/>
-              </w:rPr>
-              <w:t>2 939,79</w:t>
+              </w:rPr>
+              <w:t>2 939,79</w:t>
             </w:r>
           </w:p>
         </w:tc>
@@ -38488,13 +37032,11 @@
           </w:tcPr>
           <w:p>
             <w:pPr>
-              <w:spacing w:line="240" w:lineRule="auto"/>
               <w:jc w:val="center"/>
               <w:rPr>
                 <w:color w:val="000000"/>
                 <w:sz w:val="28"/>
                 <w:szCs w:val="28"/>
-                <w:lang w:val="ru-RU"/>
               </w:rPr>
             </w:pPr>
             <w:r>
@@ -38502,7 +37044,6 @@
                 <w:color w:val="000000"/>
                 <w:sz w:val="28"/>
                 <w:szCs w:val="28"/>
-                <w:lang w:val="ru-RU"/>
               </w:rPr>
               <w:t>57,08</w:t>
             </w:r>
@@ -38528,13 +37069,11 @@
           </w:tcPr>
           <w:p>
             <w:pPr>
-              <w:spacing w:line="240" w:lineRule="auto"/>
               <w:jc w:val="center"/>
               <w:rPr>
                 <w:color w:val="000000"/>
                 <w:sz w:val="28"/>
                 <w:szCs w:val="28"/>
-                <w:lang w:val="ru-RU"/>
               </w:rPr>
             </w:pPr>
             <w:r>
@@ -38542,7 +37081,6 @@
                 <w:color w:val="000000"/>
                 <w:sz w:val="28"/>
                 <w:szCs w:val="28"/>
-                <w:lang w:val="ru-RU"/>
               </w:rPr>
               <w:t>57,08</w:t>
             </w:r>
@@ -38568,13 +37106,11 @@
           </w:tcPr>
           <w:p>
             <w:pPr>
-              <w:spacing w:line="240" w:lineRule="auto"/>
               <w:jc w:val="center"/>
               <w:rPr>
                 <w:color w:val="000000"/>
                 <w:sz w:val="28"/>
                 <w:szCs w:val="28"/>
-                <w:lang w:val="ru-RU"/>
               </w:rPr>
             </w:pPr>
             <w:r>
@@ -38582,7 +37118,6 @@
                 <w:color w:val="000000"/>
                 <w:sz w:val="28"/>
                 <w:szCs w:val="28"/>
-                <w:lang w:val="ru-RU"/>
               </w:rPr>
               <w:t>57,08</w:t>
             </w:r>
@@ -38778,13 +37313,11 @@
           </w:tcPr>
           <w:p>
             <w:pPr>
-              <w:spacing w:line="240" w:lineRule="auto"/>
               <w:jc w:val="center"/>
               <w:rPr>
                 <w:color w:val="000000"/>
                 <w:sz w:val="28"/>
                 <w:szCs w:val="28"/>
-                <w:lang w:val="ru-RU"/>
               </w:rPr>
             </w:pPr>
             <w:r>
@@ -38792,9 +37325,8 @@
                 <w:color w:val="000000"/>
                 <w:sz w:val="28"/>
                 <w:szCs w:val="28"/>
-                <w:lang w:val="ru-RU"/>
-              </w:rPr>
-              <w:t>2 939,79</w:t>
+              </w:rPr>
+              <w:t>2 939,79</w:t>
             </w:r>
           </w:p>
         </w:tc>
@@ -38817,13 +37349,11 @@
           </w:tcPr>
           <w:p>
             <w:pPr>
-              <w:spacing w:line="240" w:lineRule="auto"/>
               <w:jc w:val="center"/>
               <w:rPr>
                 <w:color w:val="000000"/>
                 <w:sz w:val="28"/>
                 <w:szCs w:val="28"/>
-                <w:lang w:val="ru-RU"/>
               </w:rPr>
             </w:pPr>
             <w:r>
@@ -38831,7 +37361,6 @@
                 <w:color w:val="000000"/>
                 <w:sz w:val="28"/>
                 <w:szCs w:val="28"/>
-                <w:lang w:val="ru-RU"/>
               </w:rPr>
               <w:t>51,94</w:t>
             </w:r>
@@ -38856,13 +37385,11 @@
           </w:tcPr>
           <w:p>
             <w:pPr>
-              <w:spacing w:line="240" w:lineRule="auto"/>
               <w:jc w:val="center"/>
               <w:rPr>
                 <w:color w:val="000000"/>
                 <w:sz w:val="28"/>
                 <w:szCs w:val="28"/>
-                <w:lang w:val="ru-RU"/>
               </w:rPr>
             </w:pPr>
             <w:r>
@@ -38870,7 +37397,6 @@
                 <w:color w:val="000000"/>
                 <w:sz w:val="28"/>
                 <w:szCs w:val="28"/>
-                <w:lang w:val="ru-RU"/>
               </w:rPr>
               <w:t>47,94</w:t>
             </w:r>
@@ -38895,13 +37421,11 @@
           </w:tcPr>
           <w:p>
             <w:pPr>
-              <w:spacing w:line="240" w:lineRule="auto"/>
               <w:jc w:val="center"/>
               <w:rPr>
                 <w:color w:val="000000"/>
                 <w:sz w:val="28"/>
                 <w:szCs w:val="28"/>
-                <w:lang w:val="ru-RU"/>
               </w:rPr>
             </w:pPr>
             <w:r>
@@ -38909,7 +37433,6 @@
                 <w:color w:val="000000"/>
                 <w:sz w:val="28"/>
                 <w:szCs w:val="28"/>
-                <w:lang w:val="ru-RU"/>
               </w:rPr>
               <w:t>43,95</w:t>
             </w:r>
@@ -39292,13 +37815,11 @@
           </w:tcPr>
           <w:p>
             <w:pPr>
-              <w:spacing w:line="240" w:lineRule="auto"/>
               <w:jc w:val="center"/>
               <w:rPr>
                 <w:color w:val="000000"/>
                 <w:sz w:val="28"/>
                 <w:szCs w:val="28"/>
-                <w:lang w:val="ru-RU"/>
               </w:rPr>
             </w:pPr>
             <w:r>
@@ -39306,9 +37827,8 @@
                 <w:color w:val="000000"/>
                 <w:sz w:val="28"/>
                 <w:szCs w:val="28"/>
-                <w:lang w:val="ru-RU"/>
-              </w:rPr>
-              <w:t>-1 829,24</w:t>
+              </w:rPr>
+              <w:t>122,27</w:t>
             </w:r>
           </w:p>
         </w:tc>
@@ -39332,13 +37852,11 @@
           </w:tcPr>
           <w:p>
             <w:pPr>
-              <w:spacing w:line="240" w:lineRule="auto"/>
               <w:jc w:val="center"/>
               <w:rPr>
                 <w:color w:val="000000"/>
                 <w:sz w:val="28"/>
                 <w:szCs w:val="28"/>
-                <w:lang w:val="ru-RU"/>
               </w:rPr>
             </w:pPr>
             <w:r>
@@ -39346,9 +37864,8 @@
                 <w:color w:val="000000"/>
                 <w:sz w:val="28"/>
                 <w:szCs w:val="28"/>
-                <w:lang w:val="ru-RU"/>
-              </w:rPr>
-              <w:t>958,66</w:t>
+              </w:rPr>
+              <w:t>2 734,53</w:t>
             </w:r>
           </w:p>
         </w:tc>
@@ -39372,13 +37889,11 @@
           </w:tcPr>
           <w:p>
             <w:pPr>
-              <w:spacing w:line="240" w:lineRule="auto"/>
               <w:jc w:val="center"/>
               <w:rPr>
                 <w:color w:val="000000"/>
                 <w:sz w:val="28"/>
                 <w:szCs w:val="28"/>
-                <w:lang w:val="ru-RU"/>
               </w:rPr>
             </w:pPr>
             <w:r>
@@ -39386,9 +37901,8 @@
                 <w:color w:val="000000"/>
                 <w:sz w:val="28"/>
                 <w:szCs w:val="28"/>
-                <w:lang w:val="ru-RU"/>
-              </w:rPr>
-              <w:t>884,92</w:t>
+              </w:rPr>
+              <w:t>2 524,19</w:t>
             </w:r>
           </w:p>
         </w:tc>
@@ -39412,13 +37926,11 @@
           </w:tcPr>
           <w:p>
             <w:pPr>
-              <w:spacing w:line="240" w:lineRule="auto"/>
               <w:jc w:val="center"/>
               <w:rPr>
                 <w:color w:val="000000"/>
                 <w:sz w:val="28"/>
                 <w:szCs w:val="28"/>
-                <w:lang w:val="ru-RU"/>
               </w:rPr>
             </w:pPr>
             <w:r>
@@ -39426,9 +37938,8 @@
                 <w:color w:val="000000"/>
                 <w:sz w:val="28"/>
                 <w:szCs w:val="28"/>
-                <w:lang w:val="ru-RU"/>
-              </w:rPr>
-              <w:t>811,17</w:t>
+              </w:rPr>
+              <w:t>2 313,83</w:t>
             </w:r>
           </w:p>
         </w:tc>
@@ -39567,13 +38078,11 @@
           </w:tcPr>
           <w:p>
             <w:pPr>
-              <w:spacing w:line="240" w:lineRule="auto"/>
               <w:jc w:val="center"/>
               <w:rPr>
                 <w:color w:val="000000"/>
                 <w:sz w:val="28"/>
                 <w:szCs w:val="28"/>
-                <w:lang w:val="ru-RU"/>
               </w:rPr>
             </w:pPr>
             <w:r>
@@ -39581,9 +38090,8 @@
                 <w:color w:val="000000"/>
                 <w:sz w:val="28"/>
                 <w:szCs w:val="28"/>
-                <w:lang w:val="ru-RU"/>
-              </w:rPr>
-              <w:t>-1 829,24</w:t>
+              </w:rPr>
+              <w:t>122,27</w:t>
             </w:r>
           </w:p>
         </w:tc>
@@ -39607,13 +38115,11 @@
           </w:tcPr>
           <w:p>
             <w:pPr>
-              <w:spacing w:line="240" w:lineRule="auto"/>
               <w:jc w:val="center"/>
               <w:rPr>
                 <w:color w:val="000000"/>
                 <w:sz w:val="28"/>
                 <w:szCs w:val="28"/>
-                <w:lang w:val="ru-RU"/>
               </w:rPr>
             </w:pPr>
             <w:r>
@@ -39621,9 +38127,8 @@
                 <w:color w:val="000000"/>
                 <w:sz w:val="28"/>
                 <w:szCs w:val="28"/>
-                <w:lang w:val="ru-RU"/>
-              </w:rPr>
-              <w:t>-870,58</w:t>
+              </w:rPr>
+              <w:t>2 856,80</w:t>
             </w:r>
           </w:p>
         </w:tc>
@@ -39647,13 +38152,11 @@
           </w:tcPr>
           <w:p>
             <w:pPr>
-              <w:spacing w:line="240" w:lineRule="auto"/>
               <w:jc w:val="center"/>
               <w:rPr>
                 <w:color w:val="000000"/>
                 <w:sz w:val="28"/>
                 <w:szCs w:val="28"/>
-                <w:lang w:val="ru-RU"/>
               </w:rPr>
             </w:pPr>
             <w:r>
@@ -39661,9 +38164,8 @@
                 <w:color w:val="000000"/>
                 <w:sz w:val="28"/>
                 <w:szCs w:val="28"/>
-                <w:lang w:val="ru-RU"/>
-              </w:rPr>
-              <w:t>14,34</w:t>
+              </w:rPr>
+              <w:t>5 380,99</w:t>
             </w:r>
           </w:p>
         </w:tc>
@@ -39687,13 +38189,11 @@
           </w:tcPr>
           <w:p>
             <w:pPr>
-              <w:spacing w:line="240" w:lineRule="auto"/>
               <w:jc w:val="center"/>
               <w:rPr>
                 <w:color w:val="000000"/>
                 <w:sz w:val="28"/>
                 <w:szCs w:val="28"/>
-                <w:lang w:val="ru-RU"/>
               </w:rPr>
             </w:pPr>
             <w:r>
@@ -39701,9 +38201,8 @@
                 <w:color w:val="000000"/>
                 <w:sz w:val="28"/>
                 <w:szCs w:val="28"/>
-                <w:lang w:val="ru-RU"/>
-              </w:rPr>
-              <w:t>825,51</w:t>
+              </w:rPr>
+              <w:t>7 694,82</w:t>
             </w:r>
           </w:p>
         </w:tc>
@@ -40022,6 +38521,7 @@
         <w:rPr>
           <w:sz w:val="28"/>
           <w:szCs w:val="28"/>
+          <w:lang w:val="en-US"/>
         </w:rPr>
       </w:pPr>
     </w:p>
@@ -40043,7 +38543,129 @@
           <w:sz w:val="27"/>
           <w:szCs w:val="27"/>
         </w:rPr>
-        <w:t>Исходя из проведенных выше расчетов, можно сделать вывод, что экономический эффект начиная со 3 года является положительным, более того, после 2 года экономический эффект с нарастающим итогом с каждым годом становится все больше и больше. Сумма затрат с каждым готом естественным образом будет уменьшаться что положительно повлияет на прибыль. Экономический эффект с каждым годом снижается это в сою очередь влияет на рентабельность работы.</w:t>
+        <w:t xml:space="preserve">Исходя из проведенных выше расчетов, можно сделать вывод, что экономический эффект </w:t>
+      </w:r>
+      <w:r>
+        <w:rPr>
+          <w:color w:val="000000"/>
+          <w:sz w:val="27"/>
+          <w:szCs w:val="27"/>
+        </w:rPr>
+        <w:t>является положительным</w:t>
+      </w:r>
+      <w:r>
+        <w:rPr>
+          <w:color w:val="000000"/>
+          <w:sz w:val="27"/>
+          <w:szCs w:val="27"/>
+        </w:rPr>
+        <w:t xml:space="preserve"> </w:t>
+      </w:r>
+      <w:r>
+        <w:rPr>
+          <w:color w:val="000000"/>
+          <w:sz w:val="27"/>
+          <w:szCs w:val="27"/>
+        </w:rPr>
+        <w:t>н</w:t>
+      </w:r>
+      <w:r>
+        <w:rPr>
+          <w:color w:val="000000"/>
+          <w:sz w:val="27"/>
+          <w:szCs w:val="27"/>
+        </w:rPr>
+        <w:t>ачиная с</w:t>
+      </w:r>
+      <w:r>
+        <w:rPr>
+          <w:color w:val="000000"/>
+          <w:sz w:val="27"/>
+          <w:szCs w:val="27"/>
+        </w:rPr>
+        <w:t xml:space="preserve"> </w:t>
+      </w:r>
+      <w:r>
+        <w:rPr>
+          <w:color w:val="000000"/>
+          <w:sz w:val="27"/>
+          <w:szCs w:val="27"/>
+        </w:rPr>
+        <w:t>1</w:t>
+      </w:r>
+      <w:r>
+        <w:rPr>
+          <w:color w:val="000000"/>
+          <w:sz w:val="27"/>
+          <w:szCs w:val="27"/>
+        </w:rPr>
+        <w:t xml:space="preserve"> года</w:t>
+      </w:r>
+      <w:r>
+        <w:rPr>
+          <w:color w:val="000000"/>
+          <w:sz w:val="27"/>
+          <w:szCs w:val="27"/>
+        </w:rPr>
+        <w:t>, более того,</w:t>
+      </w:r>
+      <w:r>
+        <w:rPr>
+          <w:color w:val="000000"/>
+          <w:sz w:val="27"/>
+          <w:szCs w:val="27"/>
+        </w:rPr>
+        <w:t xml:space="preserve"> экономический эффект с нарастающим итогом с каждым годом становится все больше и больше. Сумма затрат с каждым го</w:t>
+      </w:r>
+      <w:r>
+        <w:rPr>
+          <w:color w:val="000000"/>
+          <w:sz w:val="27"/>
+          <w:szCs w:val="27"/>
+        </w:rPr>
+        <w:t>д</w:t>
+      </w:r>
+      <w:r>
+        <w:rPr>
+          <w:color w:val="000000"/>
+          <w:sz w:val="27"/>
+          <w:szCs w:val="27"/>
+        </w:rPr>
+        <w:t>ом естественным образом будет уменьшаться что положительно повлияет на прибыль. Экономический эффект с каждым годом снижается это в с</w:t>
+      </w:r>
+      <w:r>
+        <w:rPr>
+          <w:color w:val="000000"/>
+          <w:sz w:val="27"/>
+          <w:szCs w:val="27"/>
+        </w:rPr>
+        <w:t>в</w:t>
+      </w:r>
+      <w:bookmarkStart w:id="20" w:name="_GoBack"/>
+      <w:bookmarkEnd w:id="20"/>
+      <w:r>
+        <w:rPr>
+          <w:color w:val="000000"/>
+          <w:sz w:val="27"/>
+          <w:szCs w:val="27"/>
+        </w:rPr>
+        <w:t xml:space="preserve">ою очередь влияет на </w:t>
+      </w:r>
+      <w:r>
+        <w:rPr>
+          <w:color w:val="000000"/>
+          <w:sz w:val="27"/>
+          <w:szCs w:val="27"/>
+        </w:rPr>
+        <w:t>стоимость работ</w:t>
+      </w:r>
+      <w:r>
+        <w:rPr>
+          <w:color w:val="000000"/>
+          <w:sz w:val="27"/>
+          <w:szCs w:val="27"/>
+        </w:rPr>
+        <w:t>.</w:t>
       </w:r>
     </w:p>
     <w:p>
@@ -40064,7 +38686,23 @@
           <w:sz w:val="27"/>
           <w:szCs w:val="27"/>
         </w:rPr>
-        <w:t>Это говорит о том, что разработка данного программного обеспечения является выгодной и затраты на разработку окупятся минимум через три года. Хоть выгода и косвенная, но, как правило, заметная в средне и долгосрочной перспективе.</w:t>
+        <w:t xml:space="preserve">Это говорит о том, что разработка данного программного обеспечения является выгодной и затраты на разработку окупятся </w:t>
+      </w:r>
+      <w:r>
+        <w:rPr>
+          <w:color w:val="000000"/>
+          <w:sz w:val="27"/>
+          <w:szCs w:val="27"/>
+        </w:rPr>
+        <w:t>уже через год</w:t>
+      </w:r>
+      <w:r>
+        <w:rPr>
+          <w:color w:val="000000"/>
+          <w:sz w:val="27"/>
+          <w:szCs w:val="27"/>
+        </w:rPr>
+        <w:t>. Хоть выгода и косвенная, но, как правило, заметная в средне и долгосрочной перспективе.</w:t>
       </w:r>
       <w:bookmarkStart w:id="21" w:name="_3gciq7w84lrh" w:colFirst="0" w:colLast="0"/>
       <w:bookmarkStart w:id="22" w:name="_kozb3sgrkj05" w:colFirst="0" w:colLast="0"/>
@@ -42286,7 +40924,7 @@
 </file>
 
 <file path=customXml/itemProps1.xml><?xml version="1.0" encoding="utf-8"?>
-<ds:datastoreItem xmlns:ds="http://schemas.openxmlformats.org/officeDocument/2006/customXml" ds:itemID="{B82FFB64-F636-4F2D-A672-4A498EDAA621}">
+<ds:datastoreItem xmlns:ds="http://schemas.openxmlformats.org/officeDocument/2006/customXml" ds:itemID="{04026B12-B089-49ED-ADCD-0D1524621FA9}">
   <ds:schemaRefs>
     <ds:schemaRef ds:uri="http://schemas.openxmlformats.org/officeDocument/2006/bibliography"/>
   </ds:schemaRefs>

--- a/ЭКОНОМИКА диплом.docx
+++ b/ЭКОНОМИКА диплом.docx
@@ -20062,40 +20062,7 @@
               <w:sz w:val="28"/>
               <w:szCs w:val="28"/>
             </w:rPr>
-            <m:t>А=713,5×0,</m:t>
-          </m:r>
-          <m:r>
-            <m:rPr>
-              <m:sty m:val="p"/>
-            </m:rPr>
-            <w:rPr>
-              <w:rFonts w:ascii="Cambria Math" w:eastAsia="Cambria Math" w:hAnsi="Cambria Math"/>
-              <w:sz w:val="28"/>
-              <w:szCs w:val="28"/>
-            </w:rPr>
-            <m:t>9</m:t>
-          </m:r>
-          <m:r>
-            <m:rPr>
-              <m:sty m:val="p"/>
-            </m:rPr>
-            <w:rPr>
-              <w:rFonts w:ascii="Cambria Math" w:eastAsia="Cambria Math" w:hAnsi="Cambria Math"/>
-              <w:sz w:val="28"/>
-              <w:szCs w:val="28"/>
-            </w:rPr>
-            <m:t>=</m:t>
-          </m:r>
-          <m:r>
-            <m:rPr>
-              <m:sty m:val="p"/>
-            </m:rPr>
-            <w:rPr>
-              <w:rFonts w:ascii="Cambria Math" w:eastAsia="Cambria Math" w:hAnsi="Cambria Math"/>
-              <w:sz w:val="28"/>
-              <w:szCs w:val="28"/>
-            </w:rPr>
-            <m:t>642,15</m:t>
+            <m:t>А=713,5×0,9=642,15</m:t>
           </m:r>
         </m:oMath>
       </m:oMathPara>
@@ -23422,29 +23389,7 @@
                   <w:sz w:val="28"/>
                   <w:szCs w:val="28"/>
                 </w:rPr>
-                <m:t>238,65×(</m:t>
-              </m:r>
-              <m:r>
-                <m:rPr>
-                  <m:sty m:val="p"/>
-                </m:rPr>
-                <w:rPr>
-                  <w:rFonts w:ascii="Cambria Math" w:eastAsia="Cambria Math" w:hAnsi="Cambria Math"/>
-                  <w:sz w:val="28"/>
-                  <w:szCs w:val="28"/>
-                </w:rPr>
-                <m:t>3,95</m:t>
-              </m:r>
-              <m:r>
-                <m:rPr>
-                  <m:sty m:val="p"/>
-                </m:rPr>
-                <w:rPr>
-                  <w:rFonts w:ascii="Cambria Math" w:eastAsia="Cambria Math" w:hAnsi="Cambria Math"/>
-                  <w:sz w:val="28"/>
-                  <w:szCs w:val="28"/>
-                </w:rPr>
-                <m:t>-1,41)</m:t>
+                <m:t>238,65×(3,95-1,41)</m:t>
               </m:r>
             </m:num>
             <m:den>
@@ -23470,29 +23415,7 @@
               <w:sz w:val="28"/>
               <w:szCs w:val="28"/>
             </w:rPr>
-            <m:t>=</m:t>
-          </m:r>
-          <m:r>
-            <m:rPr>
-              <m:sty m:val="p"/>
-            </m:rPr>
-            <w:rPr>
-              <w:rFonts w:ascii="Cambria Math" w:eastAsia="Cambria Math" w:hAnsi="Cambria Math"/>
-              <w:sz w:val="28"/>
-              <w:szCs w:val="28"/>
-            </w:rPr>
-            <m:t>3,57</m:t>
-          </m:r>
-          <m:r>
-            <m:rPr>
-              <m:sty m:val="p"/>
-            </m:rPr>
-            <w:rPr>
-              <w:rFonts w:ascii="Cambria Math" w:eastAsia="Cambria Math" w:hAnsi="Cambria Math"/>
-              <w:sz w:val="28"/>
-              <w:szCs w:val="28"/>
-            </w:rPr>
-            <m:t xml:space="preserve">(руб.) </m:t>
+            <m:t xml:space="preserve">=3,57(руб.) </m:t>
           </m:r>
         </m:oMath>
       </m:oMathPara>
@@ -23573,73 +23496,7 @@
               <w:sz w:val="28"/>
               <w:szCs w:val="28"/>
             </w:rPr>
-            <m:t>=</m:t>
-          </m:r>
-          <m:r>
-            <m:rPr>
-              <m:sty m:val="p"/>
-            </m:rPr>
-            <w:rPr>
-              <w:rFonts w:ascii="Cambria Math" w:eastAsia="Cambria Math" w:hAnsi="Cambria Math"/>
-              <w:sz w:val="28"/>
-              <w:szCs w:val="28"/>
-            </w:rPr>
-            <m:t>3,57</m:t>
-          </m:r>
-          <m:r>
-            <m:rPr>
-              <m:sty m:val="p"/>
-            </m:rPr>
-            <w:rPr>
-              <w:rFonts w:ascii="Cambria Math" w:eastAsia="Cambria Math" w:hAnsi="Cambria Math"/>
-              <w:sz w:val="28"/>
-              <w:szCs w:val="28"/>
-            </w:rPr>
-            <m:t>×</m:t>
-          </m:r>
-          <m:r>
-            <m:rPr>
-              <m:sty m:val="p"/>
-            </m:rPr>
-            <w:rPr>
-              <w:rFonts w:ascii="Cambria Math" w:eastAsia="Cambria Math" w:hAnsi="Cambria Math"/>
-              <w:sz w:val="28"/>
-              <w:szCs w:val="28"/>
-            </w:rPr>
-            <m:t>642,15</m:t>
-          </m:r>
-          <m:r>
-            <m:rPr>
-              <m:sty m:val="p"/>
-            </m:rPr>
-            <w:rPr>
-              <w:rFonts w:ascii="Cambria Math" w:eastAsia="Cambria Math" w:hAnsi="Cambria Math"/>
-              <w:sz w:val="28"/>
-              <w:szCs w:val="28"/>
-            </w:rPr>
-            <m:t>=</m:t>
-          </m:r>
-          <m:r>
-            <m:rPr>
-              <m:sty m:val="p"/>
-            </m:rPr>
-            <w:rPr>
-              <w:rFonts w:ascii="Cambria Math" w:eastAsia="Cambria Math" w:hAnsi="Cambria Math"/>
-              <w:sz w:val="28"/>
-              <w:szCs w:val="28"/>
-            </w:rPr>
-            <m:t>2 292,47</m:t>
-          </m:r>
-          <m:r>
-            <m:rPr>
-              <m:sty m:val="p"/>
-            </m:rPr>
-            <w:rPr>
-              <w:rFonts w:ascii="Cambria Math" w:eastAsia="Cambria Math" w:hAnsi="Cambria Math"/>
-              <w:sz w:val="28"/>
-              <w:szCs w:val="28"/>
-            </w:rPr>
-            <m:t>(руб.)</m:t>
+            <m:t>=3,57×642,15=2 292,47(руб.)</m:t>
           </m:r>
         </m:oMath>
       </m:oMathPara>
@@ -24639,51 +24496,7 @@
               <w:sz w:val="28"/>
               <w:szCs w:val="28"/>
             </w:rPr>
-            <m:t xml:space="preserve"> = </m:t>
-          </m:r>
-          <m:r>
-            <m:rPr>
-              <m:sty m:val="p"/>
-            </m:rPr>
-            <w:rPr>
-              <w:rFonts w:ascii="Cambria Math" w:eastAsia="Cambria Math" w:hAnsi="Cambria Math"/>
-              <w:sz w:val="28"/>
-              <w:szCs w:val="28"/>
-            </w:rPr>
-            <m:t>2 292,47</m:t>
-          </m:r>
-          <m:r>
-            <m:rPr>
-              <m:sty m:val="p"/>
-            </m:rPr>
-            <w:rPr>
-              <w:rFonts w:ascii="Cambria Math" w:eastAsia="Cambria Math" w:hAnsi="Cambria Math"/>
-              <w:sz w:val="28"/>
-              <w:szCs w:val="28"/>
-            </w:rPr>
-            <m:t>×0,346=</m:t>
-          </m:r>
-          <m:r>
-            <m:rPr>
-              <m:sty m:val="p"/>
-            </m:rPr>
-            <w:rPr>
-              <w:rFonts w:ascii="Cambria Math" w:eastAsia="Cambria Math" w:hAnsi="Cambria Math"/>
-              <w:sz w:val="28"/>
-              <w:szCs w:val="28"/>
-            </w:rPr>
-            <m:t>793,19</m:t>
-          </m:r>
-          <m:r>
-            <m:rPr>
-              <m:sty m:val="p"/>
-            </m:rPr>
-            <w:rPr>
-              <w:rFonts w:ascii="Cambria Math" w:eastAsia="Cambria Math" w:hAnsi="Cambria Math"/>
-              <w:sz w:val="28"/>
-              <w:szCs w:val="28"/>
-            </w:rPr>
-            <m:t>(руб.)</m:t>
+            <m:t xml:space="preserve"> = 2 292,47×0,346=793,19(руб.)</m:t>
           </m:r>
         </m:oMath>
       </m:oMathPara>
@@ -26018,51 +25831,7 @@
               <w:sz w:val="28"/>
               <w:szCs w:val="28"/>
             </w:rPr>
-            <m:t xml:space="preserve"> = 1×</m:t>
-          </m:r>
-          <m:r>
-            <m:rPr>
-              <m:sty m:val="p"/>
-            </m:rPr>
-            <w:rPr>
-              <w:rFonts w:ascii="Cambria Math" w:eastAsia="Cambria Math" w:hAnsi="Cambria Math"/>
-              <w:sz w:val="28"/>
-              <w:szCs w:val="28"/>
-            </w:rPr>
-            <m:t>642,15</m:t>
-          </m:r>
-          <m:r>
-            <m:rPr>
-              <m:sty m:val="p"/>
-            </m:rPr>
-            <w:rPr>
-              <w:rFonts w:ascii="Cambria Math" w:eastAsia="Cambria Math" w:hAnsi="Cambria Math"/>
-              <w:sz w:val="28"/>
-              <w:szCs w:val="28"/>
-            </w:rPr>
-            <m:t>=</m:t>
-          </m:r>
-          <m:r>
-            <m:rPr>
-              <m:sty m:val="p"/>
-            </m:rPr>
-            <w:rPr>
-              <w:rFonts w:ascii="Cambria Math" w:eastAsia="Cambria Math" w:hAnsi="Cambria Math"/>
-              <w:sz w:val="28"/>
-              <w:szCs w:val="28"/>
-            </w:rPr>
-            <m:t>642,15</m:t>
-          </m:r>
-          <m:r>
-            <m:rPr>
-              <m:sty m:val="p"/>
-            </m:rPr>
-            <w:rPr>
-              <w:rFonts w:ascii="Cambria Math" w:eastAsia="Cambria Math" w:hAnsi="Cambria Math"/>
-              <w:sz w:val="28"/>
-              <w:szCs w:val="28"/>
-            </w:rPr>
-            <m:t xml:space="preserve">(руб.) </m:t>
+            <m:t xml:space="preserve"> = 1×642,15=642,15(руб.) </m:t>
           </m:r>
         </m:oMath>
       </m:oMathPara>
@@ -27357,51 +27126,7 @@
               <w:sz w:val="28"/>
               <w:szCs w:val="28"/>
             </w:rPr>
-            <m:t xml:space="preserve"> =0,01×</m:t>
-          </m:r>
-          <m:r>
-            <m:rPr>
-              <m:sty m:val="p"/>
-            </m:rPr>
-            <w:rPr>
-              <w:rFonts w:ascii="Cambria Math" w:eastAsia="Cambria Math" w:hAnsi="Cambria Math"/>
-              <w:sz w:val="28"/>
-              <w:szCs w:val="28"/>
-            </w:rPr>
-            <m:t>642,15</m:t>
-          </m:r>
-          <m:r>
-            <m:rPr>
-              <m:sty m:val="p"/>
-            </m:rPr>
-            <w:rPr>
-              <w:rFonts w:ascii="Cambria Math" w:eastAsia="Cambria Math" w:hAnsi="Cambria Math"/>
-              <w:sz w:val="28"/>
-              <w:szCs w:val="28"/>
-            </w:rPr>
-            <m:t>=</m:t>
-          </m:r>
-          <m:r>
-            <m:rPr>
-              <m:sty m:val="p"/>
-            </m:rPr>
-            <w:rPr>
-              <w:rFonts w:ascii="Cambria Math" w:eastAsia="Cambria Math" w:hAnsi="Cambria Math"/>
-              <w:sz w:val="28"/>
-              <w:szCs w:val="28"/>
-            </w:rPr>
-            <m:t>6,42</m:t>
-          </m:r>
-          <m:r>
-            <m:rPr>
-              <m:sty m:val="p"/>
-            </m:rPr>
-            <w:rPr>
-              <w:rFonts w:ascii="Cambria Math" w:eastAsia="Cambria Math" w:hAnsi="Cambria Math"/>
-              <w:sz w:val="28"/>
-              <w:szCs w:val="28"/>
-            </w:rPr>
-            <m:t xml:space="preserve">(руб.) </m:t>
+            <m:t xml:space="preserve"> =0,01×642,15=6,42(руб.) </m:t>
           </m:r>
         </m:oMath>
       </m:oMathPara>
@@ -27877,117 +27602,7 @@
             <w:sz w:val="28"/>
             <w:szCs w:val="28"/>
           </w:rPr>
-          <m:t>=</m:t>
-        </m:r>
-        <m:r>
-          <m:rPr>
-            <m:sty m:val="p"/>
-          </m:rPr>
-          <w:rPr>
-            <w:rFonts w:ascii="Cambria Math" w:eastAsia="Cambria Math" w:hAnsi="Cambria Math"/>
-            <w:sz w:val="28"/>
-            <w:szCs w:val="28"/>
-          </w:rPr>
-          <m:t>2 292,47</m:t>
-        </m:r>
-        <m:r>
-          <m:rPr>
-            <m:sty m:val="p"/>
-          </m:rPr>
-          <w:rPr>
-            <w:rFonts w:ascii="Cambria Math" w:eastAsia="Cambria Math" w:hAnsi="Cambria Math"/>
-            <w:sz w:val="28"/>
-            <w:szCs w:val="28"/>
-          </w:rPr>
-          <m:t>+</m:t>
-        </m:r>
-        <m:r>
-          <m:rPr>
-            <m:sty m:val="p"/>
-          </m:rPr>
-          <w:rPr>
-            <w:rFonts w:ascii="Cambria Math" w:eastAsia="Cambria Math" w:hAnsi="Cambria Math"/>
-            <w:sz w:val="28"/>
-            <w:szCs w:val="28"/>
-          </w:rPr>
-          <m:t>793,19</m:t>
-        </m:r>
-        <m:r>
-          <m:rPr>
-            <m:sty m:val="p"/>
-          </m:rPr>
-          <w:rPr>
-            <w:rFonts w:ascii="Cambria Math" w:eastAsia="Cambria Math" w:hAnsi="Cambria Math"/>
-            <w:sz w:val="28"/>
-            <w:szCs w:val="28"/>
-          </w:rPr>
-          <m:t>+</m:t>
-        </m:r>
-        <m:r>
-          <m:rPr>
-            <m:sty m:val="p"/>
-          </m:rPr>
-          <w:rPr>
-            <w:rFonts w:ascii="Cambria Math" w:eastAsia="Cambria Math" w:hAnsi="Cambria Math"/>
-            <w:sz w:val="28"/>
-            <w:szCs w:val="28"/>
-          </w:rPr>
-          <m:t>642,15</m:t>
-        </m:r>
-        <m:r>
-          <m:rPr>
-            <m:sty m:val="p"/>
-          </m:rPr>
-          <w:rPr>
-            <w:rFonts w:ascii="Cambria Math" w:eastAsia="Cambria Math" w:hAnsi="Cambria Math"/>
-            <w:sz w:val="28"/>
-            <w:szCs w:val="28"/>
-          </w:rPr>
-          <m:t>+</m:t>
-        </m:r>
-        <m:r>
-          <m:rPr>
-            <m:sty m:val="p"/>
-          </m:rPr>
-          <w:rPr>
-            <w:rFonts w:ascii="Cambria Math" w:eastAsia="Cambria Math" w:hAnsi="Cambria Math"/>
-            <w:sz w:val="28"/>
-            <w:szCs w:val="28"/>
-          </w:rPr>
-          <m:t>6,42</m:t>
-        </m:r>
-        <m:r>
-          <m:rPr>
-            <m:sty m:val="p"/>
-          </m:rPr>
-          <w:rPr>
-            <w:rFonts w:ascii="Cambria Math" w:eastAsia="Cambria Math" w:hAnsi="Cambria Math"/>
-            <w:sz w:val="28"/>
-            <w:szCs w:val="28"/>
-          </w:rPr>
-          <m:t>=</m:t>
-        </m:r>
-        <m:r>
-          <m:rPr>
-            <m:sty m:val="p"/>
-          </m:rPr>
-          <w:rPr>
-            <w:rFonts w:ascii="Cambria Math" w:eastAsia="Cambria Math" w:hAnsi="Cambria Math"/>
-            <w:sz w:val="28"/>
-            <w:szCs w:val="28"/>
-          </w:rPr>
-          <m:t>3 734,23</m:t>
-        </m:r>
-        <m:r>
-          <m:rPr>
-            <m:sty m:val="p"/>
-          </m:rPr>
-          <w:rPr>
-            <w:rFonts w:ascii="Cambria Math" w:eastAsia="Cambria Math" w:hAnsi="Cambria Math"/>
-            <w:sz w:val="28"/>
-            <w:szCs w:val="28"/>
-          </w:rPr>
-          <m:t>(руб.)</m:t>
+          <m:t>=2 292,47+793,19+642,15+6,42=3 734,23(руб.)</m:t>
         </m:r>
       </m:oMath>
       <w:r>
@@ -28508,29 +28123,7 @@
               <w:sz w:val="28"/>
               <w:szCs w:val="28"/>
             </w:rPr>
-            <m:t>∆П=</m:t>
-          </m:r>
-          <m:r>
-            <m:rPr>
-              <m:sty m:val="p"/>
-            </m:rPr>
-            <w:rPr>
-              <w:rFonts w:ascii="Cambria Math" w:eastAsia="Cambria Math" w:hAnsi="Cambria Math"/>
-              <w:sz w:val="28"/>
-              <w:szCs w:val="28"/>
-            </w:rPr>
-            <m:t>3 734,23</m:t>
-          </m:r>
-          <m:r>
-            <m:rPr>
-              <m:sty m:val="p"/>
-            </m:rPr>
-            <w:rPr>
-              <w:rFonts w:ascii="Cambria Math" w:eastAsia="Cambria Math" w:hAnsi="Cambria Math"/>
-              <w:sz w:val="28"/>
-              <w:szCs w:val="28"/>
-            </w:rPr>
-            <m:t>-</m:t>
+            <m:t>∆П=3 734,23-</m:t>
           </m:r>
           <m:f>
             <m:fPr>
@@ -28552,18 +28145,7 @@
                   <w:sz w:val="28"/>
                   <w:szCs w:val="28"/>
                 </w:rPr>
-                <m:t>3 734,23</m:t>
-              </m:r>
-              <m:r>
-                <m:rPr>
-                  <m:sty m:val="p"/>
-                </m:rPr>
-                <w:rPr>
-                  <w:rFonts w:ascii="Cambria Math" w:eastAsia="Cambria Math" w:hAnsi="Cambria Math"/>
-                  <w:sz w:val="28"/>
-                  <w:szCs w:val="28"/>
-                </w:rPr>
-                <m:t>×18</m:t>
+                <m:t>3 734,23×18</m:t>
               </m:r>
             </m:num>
             <m:den>
@@ -28589,29 +28171,7 @@
               <w:sz w:val="28"/>
               <w:szCs w:val="28"/>
             </w:rPr>
-            <m:t>=</m:t>
-          </m:r>
-          <m:r>
-            <m:rPr>
-              <m:sty m:val="p"/>
-            </m:rPr>
-            <w:rPr>
-              <w:rFonts w:ascii="Cambria Math" w:eastAsia="Cambria Math" w:hAnsi="Cambria Math"/>
-              <w:sz w:val="28"/>
-              <w:szCs w:val="28"/>
-            </w:rPr>
-            <m:t>3 062,06</m:t>
-          </m:r>
-          <m:r>
-            <m:rPr>
-              <m:sty m:val="p"/>
-            </m:rPr>
-            <w:rPr>
-              <w:rFonts w:ascii="Cambria Math" w:eastAsia="Cambria Math" w:hAnsi="Cambria Math"/>
-              <w:sz w:val="28"/>
-              <w:szCs w:val="28"/>
-            </w:rPr>
-            <m:t>(руб.)</m:t>
+            <m:t>=3 062,06(руб.)</m:t>
           </m:r>
         </m:oMath>
       </m:oMathPara>
@@ -29428,51 +28988,7 @@
             <w:sz w:val="28"/>
             <w:szCs w:val="28"/>
           </w:rPr>
-          <m:t>=</m:t>
-        </m:r>
-        <m:r>
-          <m:rPr>
-            <m:sty m:val="p"/>
-          </m:rPr>
-          <w:rPr>
-            <w:rFonts w:ascii="Cambria Math" w:eastAsia="Cambria Math" w:hAnsi="Cambria Math"/>
-            <w:sz w:val="28"/>
-            <w:szCs w:val="28"/>
-          </w:rPr>
-          <m:t>3 062,06</m:t>
-        </m:r>
-        <m:r>
-          <m:rPr>
-            <m:sty m:val="p"/>
-          </m:rPr>
-          <w:rPr>
-            <w:rFonts w:ascii="Cambria Math" w:eastAsia="Cambria Math" w:hAnsi="Cambria Math"/>
-            <w:sz w:val="28"/>
-            <w:szCs w:val="28"/>
-          </w:rPr>
-          <m:t>×1,00=</m:t>
-        </m:r>
-        <m:r>
-          <m:rPr>
-            <m:sty m:val="p"/>
-          </m:rPr>
-          <w:rPr>
-            <w:rFonts w:ascii="Cambria Math" w:eastAsia="Cambria Math" w:hAnsi="Cambria Math"/>
-            <w:sz w:val="28"/>
-            <w:szCs w:val="28"/>
-          </w:rPr>
-          <m:t>3 062,06</m:t>
-        </m:r>
-        <m:r>
-          <m:rPr>
-            <m:sty m:val="p"/>
-          </m:rPr>
-          <w:rPr>
-            <w:rFonts w:ascii="Cambria Math" w:eastAsia="Cambria Math" w:hAnsi="Cambria Math"/>
-            <w:sz w:val="28"/>
-            <w:szCs w:val="28"/>
-          </w:rPr>
-          <m:t xml:space="preserve">(руб.) </m:t>
+          <m:t xml:space="preserve">=3 062,06×1,00=3 062,06(руб.) </m:t>
         </m:r>
       </m:oMath>
       <w:r>
@@ -29691,51 +29207,7 @@
             <w:sz w:val="28"/>
             <w:szCs w:val="28"/>
           </w:rPr>
-          <m:t>=</m:t>
-        </m:r>
-        <m:r>
-          <m:rPr>
-            <m:sty m:val="p"/>
-          </m:rPr>
-          <w:rPr>
-            <w:rFonts w:ascii="Cambria Math" w:eastAsia="Cambria Math" w:hAnsi="Cambria Math"/>
-            <w:sz w:val="28"/>
-            <w:szCs w:val="28"/>
-          </w:rPr>
-          <m:t>3 062,06</m:t>
-        </m:r>
-        <m:r>
-          <m:rPr>
-            <m:sty m:val="p"/>
-          </m:rPr>
-          <w:rPr>
-            <w:rFonts w:ascii="Cambria Math" w:eastAsia="Cambria Math" w:hAnsi="Cambria Math"/>
-            <w:sz w:val="28"/>
-            <w:szCs w:val="28"/>
-          </w:rPr>
-          <m:t>×0,91=</m:t>
-        </m:r>
-        <m:r>
-          <m:rPr>
-            <m:sty m:val="p"/>
-          </m:rPr>
-          <w:rPr>
-            <w:rFonts w:ascii="Cambria Math" w:eastAsia="Cambria Math" w:hAnsi="Cambria Math"/>
-            <w:sz w:val="28"/>
-            <w:szCs w:val="28"/>
-          </w:rPr>
-          <m:t>2 786,47</m:t>
-        </m:r>
-        <m:r>
-          <m:rPr>
-            <m:sty m:val="p"/>
-          </m:rPr>
-          <w:rPr>
-            <w:rFonts w:ascii="Cambria Math" w:eastAsia="Cambria Math" w:hAnsi="Cambria Math"/>
-            <w:sz w:val="28"/>
-            <w:szCs w:val="28"/>
-          </w:rPr>
-          <m:t>(руб.)</m:t>
+          <m:t>=3 062,06×0,91=2 786,47(руб.)</m:t>
         </m:r>
       </m:oMath>
     </w:p>
@@ -29947,51 +29419,7 @@
             <w:sz w:val="28"/>
             <w:szCs w:val="28"/>
           </w:rPr>
-          <m:t>=</m:t>
-        </m:r>
-        <m:r>
-          <m:rPr>
-            <m:sty m:val="p"/>
-          </m:rPr>
-          <w:rPr>
-            <w:rFonts w:ascii="Cambria Math" w:eastAsia="Cambria Math" w:hAnsi="Cambria Math"/>
-            <w:sz w:val="28"/>
-            <w:szCs w:val="28"/>
-          </w:rPr>
-          <m:t>3 062,06</m:t>
-        </m:r>
-        <m:r>
-          <m:rPr>
-            <m:sty m:val="p"/>
-          </m:rPr>
-          <w:rPr>
-            <w:rFonts w:ascii="Cambria Math" w:eastAsia="Cambria Math" w:hAnsi="Cambria Math"/>
-            <w:sz w:val="28"/>
-            <w:szCs w:val="28"/>
-          </w:rPr>
-          <m:t>×0,84=</m:t>
-        </m:r>
-        <m:r>
-          <m:rPr>
-            <m:sty m:val="p"/>
-          </m:rPr>
-          <w:rPr>
-            <w:rFonts w:ascii="Cambria Math" w:eastAsia="Cambria Math" w:hAnsi="Cambria Math"/>
-            <w:sz w:val="28"/>
-            <w:szCs w:val="28"/>
-          </w:rPr>
-          <m:t>2 572,13</m:t>
-        </m:r>
-        <m:r>
-          <m:rPr>
-            <m:sty m:val="p"/>
-          </m:rPr>
-          <w:rPr>
-            <w:rFonts w:ascii="Cambria Math" w:eastAsia="Cambria Math" w:hAnsi="Cambria Math"/>
-            <w:sz w:val="28"/>
-            <w:szCs w:val="28"/>
-          </w:rPr>
-          <m:t>(руб.)</m:t>
+          <m:t>=3 062,06×0,84=2 572,13(руб.)</m:t>
         </m:r>
       </m:oMath>
     </w:p>
@@ -30203,51 +29631,7 @@
             <w:sz w:val="28"/>
             <w:szCs w:val="28"/>
           </w:rPr>
-          <m:t>=</m:t>
-        </m:r>
-        <m:r>
-          <m:rPr>
-            <m:sty m:val="p"/>
-          </m:rPr>
-          <w:rPr>
-            <w:rFonts w:ascii="Cambria Math" w:eastAsia="Cambria Math" w:hAnsi="Cambria Math"/>
-            <w:sz w:val="28"/>
-            <w:szCs w:val="28"/>
-          </w:rPr>
-          <m:t>3 062,06</m:t>
-        </m:r>
-        <m:r>
-          <m:rPr>
-            <m:sty m:val="p"/>
-          </m:rPr>
-          <w:rPr>
-            <w:rFonts w:ascii="Cambria Math" w:eastAsia="Cambria Math" w:hAnsi="Cambria Math"/>
-            <w:sz w:val="28"/>
-            <w:szCs w:val="28"/>
-          </w:rPr>
-          <m:t>×0,77=</m:t>
-        </m:r>
-        <m:r>
-          <m:rPr>
-            <m:sty m:val="p"/>
-          </m:rPr>
-          <w:rPr>
-            <w:rFonts w:ascii="Cambria Math" w:eastAsia="Cambria Math" w:hAnsi="Cambria Math"/>
-            <w:sz w:val="28"/>
-            <w:szCs w:val="28"/>
-          </w:rPr>
-          <m:t>2 357,78</m:t>
-        </m:r>
-        <m:r>
-          <m:rPr>
-            <m:sty m:val="p"/>
-          </m:rPr>
-          <w:rPr>
-            <w:rFonts w:ascii="Cambria Math" w:eastAsia="Cambria Math" w:hAnsi="Cambria Math"/>
-            <w:sz w:val="28"/>
-            <w:szCs w:val="28"/>
-          </w:rPr>
-          <m:t>(руб.)</m:t>
+          <m:t>=3 062,06×0,77=2 357,78(руб.)</m:t>
         </m:r>
       </m:oMath>
     </w:p>
@@ -30269,29 +29653,7 @@
             <w:sz w:val="28"/>
             <w:szCs w:val="28"/>
           </w:rPr>
-          <m:t>∆П=</m:t>
-        </m:r>
-        <m:r>
-          <m:rPr>
-            <m:sty m:val="p"/>
-          </m:rPr>
-          <w:rPr>
-            <w:rFonts w:ascii="Cambria Math" w:eastAsia="Cambria Math" w:hAnsi="Cambria Math"/>
-            <w:sz w:val="28"/>
-            <w:szCs w:val="28"/>
-          </w:rPr>
-          <m:t>3 062,06</m:t>
-        </m:r>
-        <m:r>
-          <m:rPr>
-            <m:sty m:val="p"/>
-          </m:rPr>
-          <w:rPr>
-            <w:rFonts w:ascii="Cambria Math" w:eastAsia="Cambria Math" w:hAnsi="Cambria Math"/>
-            <w:sz w:val="28"/>
-            <w:szCs w:val="28"/>
-          </w:rPr>
-          <m:t>(руб.)</m:t>
+          <m:t>∆П=3 062,06(руб.)</m:t>
         </m:r>
       </m:oMath>
       <w:r>
@@ -32457,29 +31819,7 @@
               <w:sz w:val="28"/>
               <w:szCs w:val="28"/>
             </w:rPr>
-            <m:t>=</m:t>
-          </m:r>
-          <m:r>
-            <m:rPr>
-              <m:sty m:val="p"/>
-            </m:rPr>
-            <w:rPr>
-              <w:rFonts w:ascii="Cambria Math" w:eastAsia="Cambria Math" w:hAnsi="Cambria Math"/>
-              <w:sz w:val="28"/>
-              <w:szCs w:val="28"/>
-            </w:rPr>
-            <m:t>57,08</m:t>
-          </m:r>
-          <m:r>
-            <m:rPr>
-              <m:sty m:val="p"/>
-            </m:rPr>
-            <w:rPr>
-              <w:rFonts w:ascii="Cambria Math" w:eastAsia="Cambria Math" w:hAnsi="Cambria Math"/>
-              <w:sz w:val="28"/>
-              <w:szCs w:val="28"/>
-            </w:rPr>
-            <m:t>×0,91=51,94(руб.)</m:t>
+            <m:t>=57,08×0,91=51,94(руб.)</m:t>
           </m:r>
         </m:oMath>
       </m:oMathPara>
@@ -32615,29 +31955,7 @@
               <w:sz w:val="28"/>
               <w:szCs w:val="28"/>
             </w:rPr>
-            <m:t>=</m:t>
-          </m:r>
-          <m:r>
-            <m:rPr>
-              <m:sty m:val="p"/>
-            </m:rPr>
-            <w:rPr>
-              <w:rFonts w:ascii="Cambria Math" w:eastAsia="Cambria Math" w:hAnsi="Cambria Math"/>
-              <w:sz w:val="28"/>
-              <w:szCs w:val="28"/>
-            </w:rPr>
-            <m:t>57,08</m:t>
-          </m:r>
-          <m:r>
-            <m:rPr>
-              <m:sty m:val="p"/>
-            </m:rPr>
-            <w:rPr>
-              <w:rFonts w:ascii="Cambria Math" w:eastAsia="Cambria Math" w:hAnsi="Cambria Math"/>
-              <w:sz w:val="28"/>
-              <w:szCs w:val="28"/>
-            </w:rPr>
-            <m:t>×0,84=47,94(руб.)</m:t>
+            <m:t>=57,08×0,84=47,94(руб.)</m:t>
           </m:r>
         </m:oMath>
       </m:oMathPara>
@@ -32773,29 +32091,7 @@
               <w:sz w:val="28"/>
               <w:szCs w:val="28"/>
             </w:rPr>
-            <m:t>=</m:t>
-          </m:r>
-          <m:r>
-            <m:rPr>
-              <m:sty m:val="p"/>
-            </m:rPr>
-            <w:rPr>
-              <w:rFonts w:ascii="Cambria Math" w:eastAsia="Cambria Math" w:hAnsi="Cambria Math"/>
-              <w:sz w:val="28"/>
-              <w:szCs w:val="28"/>
-            </w:rPr>
-            <m:t>57,08</m:t>
-          </m:r>
-          <m:r>
-            <m:rPr>
-              <m:sty m:val="p"/>
-            </m:rPr>
-            <w:rPr>
-              <w:rFonts w:ascii="Cambria Math" w:eastAsia="Cambria Math" w:hAnsi="Cambria Math"/>
-              <w:sz w:val="28"/>
-              <w:szCs w:val="28"/>
-            </w:rPr>
-            <m:t>×0,77=43,95(руб.)</m:t>
+            <m:t>=57,08×0,77=43,95(руб.)</m:t>
           </m:r>
         </m:oMath>
       </m:oMathPara>
@@ -33027,51 +32323,7 @@
               <w:sz w:val="28"/>
               <w:szCs w:val="28"/>
             </w:rPr>
-            <m:t>=</m:t>
-          </m:r>
-          <m:r>
-            <m:rPr>
-              <m:sty m:val="p"/>
-            </m:rPr>
-            <w:rPr>
-              <w:rFonts w:ascii="Cambria Math" w:eastAsia="Cambria Math" w:hAnsi="Cambria Math"/>
-              <w:sz w:val="28"/>
-              <w:szCs w:val="28"/>
-            </w:rPr>
-            <m:t>3 062,06</m:t>
-          </m:r>
-          <m:r>
-            <m:rPr>
-              <m:sty m:val="p"/>
-            </m:rPr>
-            <w:rPr>
-              <w:rFonts w:ascii="Cambria Math" w:eastAsia="Cambria Math" w:hAnsi="Cambria Math"/>
-              <w:sz w:val="28"/>
-              <w:szCs w:val="28"/>
-            </w:rPr>
-            <m:t>-2 939,79=</m:t>
-          </m:r>
-          <m:r>
-            <m:rPr>
-              <m:sty m:val="p"/>
-            </m:rPr>
-            <w:rPr>
-              <w:rFonts w:ascii="Cambria Math" w:eastAsia="Cambria Math" w:hAnsi="Cambria Math"/>
-              <w:sz w:val="28"/>
-              <w:szCs w:val="28"/>
-            </w:rPr>
-            <m:t>122,27</m:t>
-          </m:r>
-          <m:r>
-            <m:rPr>
-              <m:sty m:val="p"/>
-            </m:rPr>
-            <w:rPr>
-              <w:rFonts w:ascii="Cambria Math" w:eastAsia="Cambria Math" w:hAnsi="Cambria Math"/>
-              <w:sz w:val="28"/>
-              <w:szCs w:val="28"/>
-            </w:rPr>
-            <m:t>(руб.)</m:t>
+            <m:t>=3 062,06-2 939,79=122,27(руб.)</m:t>
           </m:r>
         </m:oMath>
       </m:oMathPara>
@@ -33303,51 +32555,7 @@
               <w:sz w:val="28"/>
               <w:szCs w:val="28"/>
             </w:rPr>
-            <m:t>=</m:t>
-          </m:r>
-          <m:r>
-            <m:rPr>
-              <m:sty m:val="p"/>
-            </m:rPr>
-            <w:rPr>
-              <w:rFonts w:ascii="Cambria Math" w:eastAsia="Cambria Math" w:hAnsi="Cambria Math"/>
-              <w:sz w:val="28"/>
-              <w:szCs w:val="28"/>
-            </w:rPr>
-            <m:t>2 786,47</m:t>
-          </m:r>
-          <m:r>
-            <m:rPr>
-              <m:sty m:val="p"/>
-            </m:rPr>
-            <w:rPr>
-              <w:rFonts w:ascii="Cambria Math" w:eastAsia="Cambria Math" w:hAnsi="Cambria Math"/>
-              <w:sz w:val="28"/>
-              <w:szCs w:val="28"/>
-            </w:rPr>
-            <m:t>-51,94=</m:t>
-          </m:r>
-          <m:r>
-            <m:rPr>
-              <m:sty m:val="p"/>
-            </m:rPr>
-            <w:rPr>
-              <w:rFonts w:ascii="Cambria Math" w:eastAsia="Cambria Math" w:hAnsi="Cambria Math"/>
-              <w:sz w:val="28"/>
-              <w:szCs w:val="28"/>
-            </w:rPr>
-            <m:t>2 734,53</m:t>
-          </m:r>
-          <m:r>
-            <m:rPr>
-              <m:sty m:val="p"/>
-            </m:rPr>
-            <w:rPr>
-              <w:rFonts w:ascii="Cambria Math" w:eastAsia="Cambria Math" w:hAnsi="Cambria Math"/>
-              <w:sz w:val="28"/>
-              <w:szCs w:val="28"/>
-            </w:rPr>
-            <m:t>(руб.)</m:t>
+            <m:t>=2 786,47-51,94=2 734,53(руб.)</m:t>
           </m:r>
         </m:oMath>
       </m:oMathPara>
@@ -33579,51 +32787,7 @@
               <w:sz w:val="28"/>
               <w:szCs w:val="28"/>
             </w:rPr>
-            <m:t>=</m:t>
-          </m:r>
-          <m:r>
-            <m:rPr>
-              <m:sty m:val="p"/>
-            </m:rPr>
-            <w:rPr>
-              <w:rFonts w:ascii="Cambria Math" w:eastAsia="Cambria Math" w:hAnsi="Cambria Math"/>
-              <w:sz w:val="28"/>
-              <w:szCs w:val="28"/>
-            </w:rPr>
-            <m:t>2 572,13</m:t>
-          </m:r>
-          <m:r>
-            <m:rPr>
-              <m:sty m:val="p"/>
-            </m:rPr>
-            <w:rPr>
-              <w:rFonts w:ascii="Cambria Math" w:eastAsia="Cambria Math" w:hAnsi="Cambria Math"/>
-              <w:sz w:val="28"/>
-              <w:szCs w:val="28"/>
-            </w:rPr>
-            <m:t>-47,94=</m:t>
-          </m:r>
-          <m:r>
-            <m:rPr>
-              <m:sty m:val="p"/>
-            </m:rPr>
-            <w:rPr>
-              <w:rFonts w:ascii="Cambria Math" w:eastAsia="Cambria Math" w:hAnsi="Cambria Math"/>
-              <w:sz w:val="28"/>
-              <w:szCs w:val="28"/>
-            </w:rPr>
-            <m:t>2 524,19</m:t>
-          </m:r>
-          <m:r>
-            <m:rPr>
-              <m:sty m:val="p"/>
-            </m:rPr>
-            <w:rPr>
-              <w:rFonts w:ascii="Cambria Math" w:eastAsia="Cambria Math" w:hAnsi="Cambria Math"/>
-              <w:sz w:val="28"/>
-              <w:szCs w:val="28"/>
-            </w:rPr>
-            <m:t>(руб.)</m:t>
+            <m:t>=2 572,13-47,94=2 524,19(руб.)</m:t>
           </m:r>
         </m:oMath>
       </m:oMathPara>
@@ -33855,51 +33019,7 @@
               <w:sz w:val="28"/>
               <w:szCs w:val="28"/>
             </w:rPr>
-            <m:t>=</m:t>
-          </m:r>
-          <m:r>
-            <m:rPr>
-              <m:sty m:val="p"/>
-            </m:rPr>
-            <w:rPr>
-              <w:rFonts w:ascii="Cambria Math" w:eastAsia="Cambria Math" w:hAnsi="Cambria Math"/>
-              <w:sz w:val="28"/>
-              <w:szCs w:val="28"/>
-            </w:rPr>
-            <m:t>2 357,78</m:t>
-          </m:r>
-          <m:r>
-            <m:rPr>
-              <m:sty m:val="p"/>
-            </m:rPr>
-            <w:rPr>
-              <w:rFonts w:ascii="Cambria Math" w:eastAsia="Cambria Math" w:hAnsi="Cambria Math"/>
-              <w:sz w:val="28"/>
-              <w:szCs w:val="28"/>
-            </w:rPr>
-            <m:t>-43,95=</m:t>
-          </m:r>
-          <m:r>
-            <m:rPr>
-              <m:sty m:val="p"/>
-            </m:rPr>
-            <w:rPr>
-              <w:rFonts w:ascii="Cambria Math" w:eastAsia="Cambria Math" w:hAnsi="Cambria Math"/>
-              <w:sz w:val="28"/>
-              <w:szCs w:val="28"/>
-            </w:rPr>
-            <m:t>2 313,83</m:t>
-          </m:r>
-          <m:r>
-            <m:rPr>
-              <m:sty m:val="p"/>
-            </m:rPr>
-            <w:rPr>
-              <w:rFonts w:ascii="Cambria Math" w:eastAsia="Cambria Math" w:hAnsi="Cambria Math"/>
-              <w:sz w:val="28"/>
-              <w:szCs w:val="28"/>
-            </w:rPr>
-            <m:t>(руб.)</m:t>
+            <m:t>=2 357,78-43,95=2 313,83(руб.)</m:t>
           </m:r>
         </m:oMath>
       </m:oMathPara>
@@ -33987,29 +33107,7 @@
               <w:sz w:val="28"/>
               <w:szCs w:val="28"/>
             </w:rPr>
-            <m:t>=</m:t>
-          </m:r>
-          <m:r>
-            <m:rPr>
-              <m:sty m:val="p"/>
-            </m:rPr>
-            <w:rPr>
-              <w:rFonts w:ascii="Cambria Math" w:eastAsia="Cambria Math" w:hAnsi="Cambria Math"/>
-              <w:sz w:val="28"/>
-              <w:szCs w:val="28"/>
-            </w:rPr>
-            <m:t>122,27</m:t>
-          </m:r>
-          <m:r>
-            <m:rPr>
-              <m:sty m:val="p"/>
-            </m:rPr>
-            <w:rPr>
-              <w:rFonts w:ascii="Cambria Math" w:eastAsia="Cambria Math" w:hAnsi="Cambria Math"/>
-              <w:sz w:val="28"/>
-              <w:szCs w:val="28"/>
-            </w:rPr>
-            <m:t>(руб.)</m:t>
+            <m:t>=122,27(руб.)</m:t>
           </m:r>
         </m:oMath>
       </m:oMathPara>
@@ -34097,73 +33195,7 @@
               <w:sz w:val="28"/>
               <w:szCs w:val="28"/>
             </w:rPr>
-            <m:t>=</m:t>
-          </m:r>
-          <m:r>
-            <m:rPr>
-              <m:sty m:val="p"/>
-            </m:rPr>
-            <w:rPr>
-              <w:rFonts w:ascii="Cambria Math" w:eastAsia="Cambria Math" w:hAnsi="Cambria Math"/>
-              <w:sz w:val="28"/>
-              <w:szCs w:val="28"/>
-            </w:rPr>
-            <m:t>122,27</m:t>
-          </m:r>
-          <m:r>
-            <m:rPr>
-              <m:sty m:val="p"/>
-            </m:rPr>
-            <w:rPr>
-              <w:rFonts w:ascii="Cambria Math" w:eastAsia="Cambria Math" w:hAnsi="Cambria Math"/>
-              <w:sz w:val="28"/>
-              <w:szCs w:val="28"/>
-            </w:rPr>
-            <m:t>+</m:t>
-          </m:r>
-          <m:r>
-            <m:rPr>
-              <m:sty m:val="p"/>
-            </m:rPr>
-            <w:rPr>
-              <w:rFonts w:ascii="Cambria Math" w:eastAsia="Cambria Math" w:hAnsi="Cambria Math"/>
-              <w:sz w:val="28"/>
-              <w:szCs w:val="28"/>
-            </w:rPr>
-            <m:t>2 734,53</m:t>
-          </m:r>
-          <m:r>
-            <m:rPr>
-              <m:sty m:val="p"/>
-            </m:rPr>
-            <w:rPr>
-              <w:rFonts w:ascii="Cambria Math" w:eastAsia="Cambria Math" w:hAnsi="Cambria Math"/>
-              <w:sz w:val="28"/>
-              <w:szCs w:val="28"/>
-            </w:rPr>
-            <m:t>=</m:t>
-          </m:r>
-          <m:r>
-            <m:rPr>
-              <m:sty m:val="p"/>
-            </m:rPr>
-            <w:rPr>
-              <w:rFonts w:ascii="Cambria Math" w:eastAsia="Cambria Math" w:hAnsi="Cambria Math"/>
-              <w:sz w:val="28"/>
-              <w:szCs w:val="28"/>
-            </w:rPr>
-            <m:t>2 856,80</m:t>
-          </m:r>
-          <m:r>
-            <m:rPr>
-              <m:sty m:val="p"/>
-            </m:rPr>
-            <w:rPr>
-              <w:rFonts w:ascii="Cambria Math" w:eastAsia="Cambria Math" w:hAnsi="Cambria Math"/>
-              <w:sz w:val="28"/>
-              <w:szCs w:val="28"/>
-            </w:rPr>
-            <m:t>(руб.)</m:t>
+            <m:t>=122,27+2 734,53=2 856,80(руб.)</m:t>
           </m:r>
         </m:oMath>
       </m:oMathPara>
@@ -34251,73 +33283,7 @@
               <w:sz w:val="28"/>
               <w:szCs w:val="28"/>
             </w:rPr>
-            <m:t>=</m:t>
-          </m:r>
-          <m:r>
-            <m:rPr>
-              <m:sty m:val="p"/>
-            </m:rPr>
-            <w:rPr>
-              <w:rFonts w:ascii="Cambria Math" w:eastAsia="Cambria Math" w:hAnsi="Cambria Math"/>
-              <w:sz w:val="28"/>
-              <w:szCs w:val="28"/>
-            </w:rPr>
-            <m:t>2 856,80</m:t>
-          </m:r>
-          <m:r>
-            <m:rPr>
-              <m:sty m:val="p"/>
-            </m:rPr>
-            <w:rPr>
-              <w:rFonts w:ascii="Cambria Math" w:eastAsia="Cambria Math" w:hAnsi="Cambria Math"/>
-              <w:sz w:val="28"/>
-              <w:szCs w:val="28"/>
-            </w:rPr>
-            <m:t>+</m:t>
-          </m:r>
-          <m:r>
-            <m:rPr>
-              <m:sty m:val="p"/>
-            </m:rPr>
-            <w:rPr>
-              <w:rFonts w:ascii="Cambria Math" w:eastAsia="Cambria Math" w:hAnsi="Cambria Math"/>
-              <w:sz w:val="28"/>
-              <w:szCs w:val="28"/>
-            </w:rPr>
-            <m:t>2 524,19</m:t>
-          </m:r>
-          <m:r>
-            <m:rPr>
-              <m:sty m:val="p"/>
-            </m:rPr>
-            <w:rPr>
-              <w:rFonts w:ascii="Cambria Math" w:eastAsia="Cambria Math" w:hAnsi="Cambria Math"/>
-              <w:sz w:val="28"/>
-              <w:szCs w:val="28"/>
-            </w:rPr>
-            <m:t>=</m:t>
-          </m:r>
-          <m:r>
-            <m:rPr>
-              <m:sty m:val="p"/>
-            </m:rPr>
-            <w:rPr>
-              <w:rFonts w:ascii="Cambria Math" w:eastAsia="Cambria Math" w:hAnsi="Cambria Math"/>
-              <w:sz w:val="28"/>
-              <w:szCs w:val="28"/>
-            </w:rPr>
-            <m:t>5 380,99</m:t>
-          </m:r>
-          <m:r>
-            <m:rPr>
-              <m:sty m:val="p"/>
-            </m:rPr>
-            <w:rPr>
-              <w:rFonts w:ascii="Cambria Math" w:eastAsia="Cambria Math" w:hAnsi="Cambria Math"/>
-              <w:sz w:val="28"/>
-              <w:szCs w:val="28"/>
-            </w:rPr>
-            <m:t>(руб.)</m:t>
+            <m:t>=2 856,80+2 524,19=5 380,99(руб.)</m:t>
           </m:r>
         </m:oMath>
       </m:oMathPara>
@@ -34405,73 +33371,7 @@
               <w:sz w:val="28"/>
               <w:szCs w:val="28"/>
             </w:rPr>
-            <m:t>=</m:t>
-          </m:r>
-          <m:r>
-            <m:rPr>
-              <m:sty m:val="p"/>
-            </m:rPr>
-            <w:rPr>
-              <w:rFonts w:ascii="Cambria Math" w:eastAsia="Cambria Math" w:hAnsi="Cambria Math"/>
-              <w:sz w:val="28"/>
-              <w:szCs w:val="28"/>
-            </w:rPr>
-            <m:t>5 380,99</m:t>
-          </m:r>
-          <m:r>
-            <m:rPr>
-              <m:sty m:val="p"/>
-            </m:rPr>
-            <w:rPr>
-              <w:rFonts w:ascii="Cambria Math" w:eastAsia="Cambria Math" w:hAnsi="Cambria Math"/>
-              <w:sz w:val="28"/>
-              <w:szCs w:val="28"/>
-            </w:rPr>
-            <m:t>+</m:t>
-          </m:r>
-          <m:r>
-            <m:rPr>
-              <m:sty m:val="p"/>
-            </m:rPr>
-            <w:rPr>
-              <w:rFonts w:ascii="Cambria Math" w:eastAsia="Cambria Math" w:hAnsi="Cambria Math"/>
-              <w:sz w:val="28"/>
-              <w:szCs w:val="28"/>
-            </w:rPr>
-            <m:t>2 313,83</m:t>
-          </m:r>
-          <m:r>
-            <m:rPr>
-              <m:sty m:val="p"/>
-            </m:rPr>
-            <w:rPr>
-              <w:rFonts w:ascii="Cambria Math" w:eastAsia="Cambria Math" w:hAnsi="Cambria Math"/>
-              <w:sz w:val="28"/>
-              <w:szCs w:val="28"/>
-            </w:rPr>
-            <m:t>=</m:t>
-          </m:r>
-          <m:r>
-            <m:rPr>
-              <m:sty m:val="p"/>
-            </m:rPr>
-            <w:rPr>
-              <w:rFonts w:ascii="Cambria Math" w:eastAsia="Cambria Math" w:hAnsi="Cambria Math"/>
-              <w:sz w:val="28"/>
-              <w:szCs w:val="28"/>
-            </w:rPr>
-            <m:t>7 694,82</m:t>
-          </m:r>
-          <m:r>
-            <m:rPr>
-              <m:sty m:val="p"/>
-            </m:rPr>
-            <w:rPr>
-              <w:rFonts w:ascii="Cambria Math" w:eastAsia="Cambria Math" w:hAnsi="Cambria Math"/>
-              <w:sz w:val="28"/>
-              <w:szCs w:val="28"/>
-            </w:rPr>
-            <m:t>(руб.)</m:t>
+            <m:t>=5 380,99+2 313,83=7 694,82(руб.)</m:t>
           </m:r>
         </m:oMath>
       </m:oMathPara>
@@ -38537,135 +37437,17 @@
           <w:szCs w:val="27"/>
         </w:rPr>
       </w:pPr>
+      <w:bookmarkStart w:id="20" w:name="_3gciq7w84lrh" w:colFirst="0" w:colLast="0"/>
+      <w:bookmarkStart w:id="21" w:name="_kozb3sgrkj05" w:colFirst="0" w:colLast="0"/>
+      <w:bookmarkEnd w:id="20"/>
+      <w:bookmarkEnd w:id="21"/>
       <w:r>
         <w:rPr>
           <w:color w:val="000000"/>
           <w:sz w:val="27"/>
           <w:szCs w:val="27"/>
         </w:rPr>
-        <w:t xml:space="preserve">Исходя из проведенных выше расчетов, можно сделать вывод, что экономический эффект </w:t>
-      </w:r>
-      <w:r>
-        <w:rPr>
-          <w:color w:val="000000"/>
-          <w:sz w:val="27"/>
-          <w:szCs w:val="27"/>
-        </w:rPr>
-        <w:t>является положительным</w:t>
-      </w:r>
-      <w:r>
-        <w:rPr>
-          <w:color w:val="000000"/>
-          <w:sz w:val="27"/>
-          <w:szCs w:val="27"/>
-        </w:rPr>
-        <w:t xml:space="preserve"> </w:t>
-      </w:r>
-      <w:r>
-        <w:rPr>
-          <w:color w:val="000000"/>
-          <w:sz w:val="27"/>
-          <w:szCs w:val="27"/>
-        </w:rPr>
-        <w:t>н</w:t>
-      </w:r>
-      <w:r>
-        <w:rPr>
-          <w:color w:val="000000"/>
-          <w:sz w:val="27"/>
-          <w:szCs w:val="27"/>
-        </w:rPr>
-        <w:t>ачиная с</w:t>
-      </w:r>
-      <w:r>
-        <w:rPr>
-          <w:color w:val="000000"/>
-          <w:sz w:val="27"/>
-          <w:szCs w:val="27"/>
-        </w:rPr>
-        <w:t xml:space="preserve"> </w:t>
-      </w:r>
-      <w:r>
-        <w:rPr>
-          <w:color w:val="000000"/>
-          <w:sz w:val="27"/>
-          <w:szCs w:val="27"/>
-        </w:rPr>
-        <w:t>1</w:t>
-      </w:r>
-      <w:r>
-        <w:rPr>
-          <w:color w:val="000000"/>
-          <w:sz w:val="27"/>
-          <w:szCs w:val="27"/>
-        </w:rPr>
-        <w:t xml:space="preserve"> года</w:t>
-      </w:r>
-      <w:r>
-        <w:rPr>
-          <w:color w:val="000000"/>
-          <w:sz w:val="27"/>
-          <w:szCs w:val="27"/>
-        </w:rPr>
-        <w:t>, более того,</w:t>
-      </w:r>
-      <w:r>
-        <w:rPr>
-          <w:color w:val="000000"/>
-          <w:sz w:val="27"/>
-          <w:szCs w:val="27"/>
-        </w:rPr>
-        <w:t xml:space="preserve"> экономический эффект с нарастающим итогом с каждым годом становится все больше и больше. Сумма затрат с каждым го</w:t>
-      </w:r>
-      <w:r>
-        <w:rPr>
-          <w:color w:val="000000"/>
-          <w:sz w:val="27"/>
-          <w:szCs w:val="27"/>
-        </w:rPr>
-        <w:t>д</w:t>
-      </w:r>
-      <w:r>
-        <w:rPr>
-          <w:color w:val="000000"/>
-          <w:sz w:val="27"/>
-          <w:szCs w:val="27"/>
-        </w:rPr>
-        <w:t>ом естественным образом будет уменьшаться что положительно повлияет на прибыль. Экономический эффект с каждым годом снижается это в с</w:t>
-      </w:r>
-      <w:r>
-        <w:rPr>
-          <w:color w:val="000000"/>
-          <w:sz w:val="27"/>
-          <w:szCs w:val="27"/>
-        </w:rPr>
-        <w:t>в</w:t>
-      </w:r>
-      <w:bookmarkStart w:id="20" w:name="_GoBack"/>
-      <w:bookmarkEnd w:id="20"/>
-      <w:r>
-        <w:rPr>
-          <w:color w:val="000000"/>
-          <w:sz w:val="27"/>
-          <w:szCs w:val="27"/>
-        </w:rPr>
-        <w:t xml:space="preserve">ою очередь влияет на </w:t>
-      </w:r>
-      <w:r>
-        <w:rPr>
-          <w:color w:val="000000"/>
-          <w:sz w:val="27"/>
-          <w:szCs w:val="27"/>
-        </w:rPr>
-        <w:t>стоимость работ</w:t>
-      </w:r>
-      <w:r>
-        <w:rPr>
-          <w:color w:val="000000"/>
-          <w:sz w:val="27"/>
-          <w:szCs w:val="27"/>
-        </w:rPr>
-        <w:t>.</w:t>
+        <w:t>В ходе проведения расчётов затрат на разработку программного средства учитывались все виды расходов: затраты на приобретение ПС, затраты на освоение ПС, а также затраты на пополнение оборотных средств. В итоге было высчитано, что пик затрат приходится на первый год – 2 939,79 руб. В последующие года затраты будут составлять одну и ту же сумму – 57,08 руб. Сумма затрат с учетом времени не сильно отличается от суммы затрат без учета времени: за первый год – 2 939,79 руб., второй – 51,94 руб., третий – 47,94 руб., четвертый – 43,95 руб.</w:t>
       </w:r>
     </w:p>
     <w:p>
@@ -38686,27 +37468,51 @@
           <w:sz w:val="27"/>
           <w:szCs w:val="27"/>
         </w:rPr>
-        <w:t xml:space="preserve">Это говорит о том, что разработка данного программного обеспечения является выгодной и затраты на разработку окупятся </w:t>
+        <w:t>Экономический эффект в каждый из расчётных периодов составил соответственно 122,27 руб., 2 734,53 руб., 2 524,19 руб. и 2 313,83 руб.</w:t>
       </w:r>
-      <w:r>
+    </w:p>
+    <w:p>
+      <w:pPr>
+        <w:pStyle w:val="af1"/>
+        <w:ind w:firstLine="720"/>
+        <w:contextualSpacing/>
+        <w:jc w:val="both"/>
         <w:rPr>
           <w:color w:val="000000"/>
           <w:sz w:val="27"/>
           <w:szCs w:val="27"/>
         </w:rPr>
-        <w:t>уже через год</w:t>
-      </w:r>
+      </w:pPr>
       <w:r>
         <w:rPr>
           <w:color w:val="000000"/>
           <w:sz w:val="27"/>
           <w:szCs w:val="27"/>
         </w:rPr>
-        <w:t>. Хоть выгода и косвенная, но, как правило, заметная в средне и долгосрочной перспективе.</w:t>
+        <w:t>В результате расчётов было выявлено, что вложенные средства в течении первого года окупились, экономический эффект с нарастающим итогом составил 122,27. В последующих периодах окупаемость растёт и составляет: во втором году – 2 856,80 руб., в третьем – 5 380,99 руб., а в четвёртом – 7 694,82 руб.</w:t>
       </w:r>
-      <w:bookmarkStart w:id="21" w:name="_3gciq7w84lrh" w:colFirst="0" w:colLast="0"/>
-      <w:bookmarkStart w:id="22" w:name="_kozb3sgrkj05" w:colFirst="0" w:colLast="0"/>
-      <w:bookmarkEnd w:id="21"/>
+    </w:p>
+    <w:p>
+      <w:pPr>
+        <w:pStyle w:val="af1"/>
+        <w:ind w:firstLine="720"/>
+        <w:contextualSpacing/>
+        <w:jc w:val="both"/>
+        <w:rPr>
+          <w:color w:val="000000"/>
+          <w:sz w:val="27"/>
+          <w:szCs w:val="27"/>
+        </w:rPr>
+      </w:pPr>
+      <w:r>
+        <w:rPr>
+          <w:color w:val="000000"/>
+          <w:sz w:val="27"/>
+          <w:szCs w:val="27"/>
+        </w:rPr>
+        <w:t>На основании выполненных расчётов можно сделать вывод, что создание и внедрение программного средства является целесообразным и затраты на разработку окупятся уже через год. Более того, через год данное программное обеспечение позволит существенно сократить производственные расходы.</w:t>
+      </w:r>
+      <w:bookmarkStart w:id="22" w:name="_GoBack"/>
       <w:bookmarkEnd w:id="22"/>
     </w:p>
     <w:sectPr>
@@ -40924,7 +39730,7 @@
 </file>
 
 <file path=customXml/itemProps1.xml><?xml version="1.0" encoding="utf-8"?>
-<ds:datastoreItem xmlns:ds="http://schemas.openxmlformats.org/officeDocument/2006/customXml" ds:itemID="{04026B12-B089-49ED-ADCD-0D1524621FA9}">
+<ds:datastoreItem xmlns:ds="http://schemas.openxmlformats.org/officeDocument/2006/customXml" ds:itemID="{3E5D7156-7FC6-4EEA-ADCD-F9B373BBF835}">
   <ds:schemaRefs>
     <ds:schemaRef ds:uri="http://schemas.openxmlformats.org/officeDocument/2006/bibliography"/>
   </ds:schemaRefs>
